--- a/Comp229-TeamProject/Setup/COMP229-TeamProject.docx
+++ b/Comp229-TeamProject/Setup/COMP229-TeamProject.docx
@@ -71,35 +71,86 @@
           <w:sz w:val="36"/>
         </w:rPr>
       </w:pPr>
-      <w:r>
+    </w:p>
+    <w:p>
+      <w:pPr>
+        <w:pStyle w:val="PlainText"/>
         <w:rPr>
           <w:rFonts w:asciiTheme="minorHAnsi" w:hAnsiTheme="minorHAnsi" w:cstheme="minorHAnsi"/>
           <w:b/>
           <w:sz w:val="36"/>
         </w:rPr>
-        <w:t>COMP</w:t>
-      </w:r>
-      <w:r>
+      </w:pPr>
+    </w:p>
+    <w:p>
+      <w:pPr>
+        <w:pStyle w:val="PlainText"/>
         <w:rPr>
           <w:rFonts w:asciiTheme="minorHAnsi" w:hAnsiTheme="minorHAnsi" w:cstheme="minorHAnsi"/>
           <w:b/>
           <w:sz w:val="36"/>
         </w:rPr>
+      </w:pPr>
+    </w:p>
+    <w:p>
+      <w:pPr>
+        <w:pStyle w:val="PlainText"/>
+        <w:jc w:val="center"/>
+        <w:rPr>
+          <w:rFonts w:asciiTheme="minorHAnsi" w:hAnsiTheme="minorHAnsi" w:cstheme="minorHAnsi"/>
+          <w:b/>
+          <w:sz w:val="44"/>
+          <w:szCs w:val="44"/>
+        </w:rPr>
+      </w:pPr>
+    </w:p>
+    <w:p>
+      <w:pPr>
+        <w:pStyle w:val="PlainText"/>
+        <w:jc w:val="center"/>
+        <w:rPr>
+          <w:rFonts w:asciiTheme="minorHAnsi" w:hAnsiTheme="minorHAnsi" w:cstheme="minorHAnsi"/>
+          <w:b/>
+          <w:sz w:val="44"/>
+          <w:szCs w:val="44"/>
+        </w:rPr>
+      </w:pPr>
+      <w:r>
+        <w:rPr>
+          <w:rFonts w:asciiTheme="minorHAnsi" w:hAnsiTheme="minorHAnsi" w:cstheme="minorHAnsi"/>
+          <w:b/>
+          <w:sz w:val="44"/>
+          <w:szCs w:val="44"/>
+        </w:rPr>
+        <w:t>COMP</w:t>
+      </w:r>
+      <w:r>
+        <w:rPr>
+          <w:rFonts w:asciiTheme="minorHAnsi" w:hAnsiTheme="minorHAnsi" w:cstheme="minorHAnsi"/>
+          <w:b/>
+          <w:sz w:val="44"/>
+          <w:szCs w:val="44"/>
+        </w:rPr>
         <w:t>229</w:t>
       </w:r>
-      <w:r>
+    </w:p>
+    <w:p>
+      <w:pPr>
+        <w:pStyle w:val="PlainText"/>
+        <w:jc w:val="center"/>
         <w:rPr>
           <w:rFonts w:asciiTheme="minorHAnsi" w:hAnsiTheme="minorHAnsi" w:cstheme="minorHAnsi"/>
           <w:b/>
-          <w:sz w:val="36"/>
-        </w:rPr>
-        <w:t xml:space="preserve"> – </w:t>
-      </w:r>
+          <w:sz w:val="44"/>
+          <w:szCs w:val="44"/>
+        </w:rPr>
+      </w:pPr>
       <w:r>
         <w:rPr>
           <w:rFonts w:asciiTheme="minorHAnsi" w:hAnsiTheme="minorHAnsi" w:cstheme="minorHAnsi"/>
           <w:b/>
-          <w:sz w:val="36"/>
+          <w:sz w:val="44"/>
+          <w:szCs w:val="44"/>
         </w:rPr>
         <w:t>Advanced Web Applic</w:t>
       </w:r>
@@ -107,7 +158,8 @@
         <w:rPr>
           <w:rFonts w:asciiTheme="minorHAnsi" w:hAnsiTheme="minorHAnsi" w:cstheme="minorHAnsi"/>
           <w:b/>
-          <w:sz w:val="36"/>
+          <w:sz w:val="44"/>
+          <w:szCs w:val="44"/>
         </w:rPr>
         <w:t>a</w:t>
       </w:r>
@@ -115,18 +167,1464 @@
         <w:rPr>
           <w:rFonts w:asciiTheme="minorHAnsi" w:hAnsiTheme="minorHAnsi" w:cstheme="minorHAnsi"/>
           <w:b/>
-          <w:sz w:val="36"/>
+          <w:sz w:val="44"/>
+          <w:szCs w:val="44"/>
         </w:rPr>
         <w:t>tion Development</w:t>
       </w:r>
     </w:p>
     <w:p>
       <w:pPr>
-        <w:rPr>
-          <w:rFonts w:cstheme="minorHAnsi"/>
-        </w:rPr>
-      </w:pPr>
-    </w:p>
+        <w:pStyle w:val="PlainText"/>
+        <w:jc w:val="center"/>
+        <w:rPr>
+          <w:rFonts w:asciiTheme="minorHAnsi" w:hAnsiTheme="minorHAnsi" w:cstheme="minorHAnsi"/>
+          <w:b/>
+          <w:sz w:val="44"/>
+          <w:szCs w:val="44"/>
+        </w:rPr>
+      </w:pPr>
+    </w:p>
+    <w:p>
+      <w:pPr>
+        <w:pStyle w:val="PlainText"/>
+        <w:jc w:val="center"/>
+        <w:rPr>
+          <w:rFonts w:asciiTheme="minorHAnsi" w:hAnsiTheme="minorHAnsi" w:cstheme="minorHAnsi"/>
+          <w:b/>
+          <w:sz w:val="44"/>
+          <w:szCs w:val="44"/>
+        </w:rPr>
+      </w:pPr>
+      <w:r>
+        <w:rPr>
+          <w:rFonts w:asciiTheme="minorHAnsi" w:hAnsiTheme="minorHAnsi" w:cstheme="minorHAnsi"/>
+          <w:b/>
+          <w:sz w:val="44"/>
+          <w:szCs w:val="44"/>
+        </w:rPr>
+        <w:t>Team Project</w:t>
+      </w:r>
+    </w:p>
+    <w:p>
+      <w:pPr>
+        <w:pStyle w:val="PlainText"/>
+        <w:jc w:val="center"/>
+        <w:rPr>
+          <w:rFonts w:asciiTheme="minorHAnsi" w:hAnsiTheme="minorHAnsi" w:cstheme="minorHAnsi"/>
+          <w:b/>
+          <w:sz w:val="44"/>
+          <w:szCs w:val="44"/>
+        </w:rPr>
+      </w:pPr>
+    </w:p>
+    <w:p>
+      <w:pPr>
+        <w:pStyle w:val="PlainText"/>
+        <w:jc w:val="center"/>
+        <w:rPr>
+          <w:rFonts w:asciiTheme="minorHAnsi" w:hAnsiTheme="minorHAnsi" w:cstheme="minorHAnsi"/>
+          <w:b/>
+          <w:sz w:val="44"/>
+          <w:szCs w:val="44"/>
+        </w:rPr>
+      </w:pPr>
+    </w:p>
+    <w:p>
+      <w:pPr>
+        <w:pStyle w:val="PlainText"/>
+        <w:jc w:val="center"/>
+        <w:rPr>
+          <w:rFonts w:asciiTheme="minorHAnsi" w:hAnsiTheme="minorHAnsi" w:cstheme="minorHAnsi"/>
+          <w:b/>
+          <w:sz w:val="44"/>
+          <w:szCs w:val="44"/>
+        </w:rPr>
+      </w:pPr>
+    </w:p>
+    <w:p>
+      <w:pPr>
+        <w:pStyle w:val="PlainText"/>
+        <w:jc w:val="center"/>
+        <w:rPr>
+          <w:rFonts w:asciiTheme="minorHAnsi" w:hAnsiTheme="minorHAnsi" w:cstheme="minorHAnsi"/>
+          <w:b/>
+          <w:sz w:val="44"/>
+          <w:szCs w:val="44"/>
+        </w:rPr>
+      </w:pPr>
+    </w:p>
+    <w:p>
+      <w:pPr>
+        <w:pStyle w:val="PlainText"/>
+        <w:jc w:val="center"/>
+        <w:rPr>
+          <w:rFonts w:asciiTheme="minorHAnsi" w:hAnsiTheme="minorHAnsi" w:cstheme="minorHAnsi"/>
+          <w:b/>
+          <w:sz w:val="44"/>
+          <w:szCs w:val="44"/>
+        </w:rPr>
+      </w:pPr>
+    </w:p>
+    <w:p>
+      <w:pPr>
+        <w:pStyle w:val="PlainText"/>
+        <w:jc w:val="right"/>
+        <w:rPr>
+          <w:rFonts w:asciiTheme="minorHAnsi" w:hAnsiTheme="minorHAnsi" w:cstheme="minorHAnsi"/>
+          <w:sz w:val="32"/>
+          <w:szCs w:val="32"/>
+          <w:lang w:val="pt-BR"/>
+        </w:rPr>
+      </w:pPr>
+      <w:r>
+        <w:rPr>
+          <w:rFonts w:asciiTheme="minorHAnsi" w:hAnsiTheme="minorHAnsi" w:cstheme="minorHAnsi"/>
+          <w:sz w:val="32"/>
+          <w:szCs w:val="32"/>
+          <w:lang w:val="pt-BR"/>
+        </w:rPr>
+        <w:t>Luiz Érico de Almeida</w:t>
+      </w:r>
+    </w:p>
+    <w:p>
+      <w:pPr>
+        <w:pStyle w:val="PlainText"/>
+        <w:jc w:val="right"/>
+        <w:rPr>
+          <w:rFonts w:asciiTheme="minorHAnsi" w:hAnsiTheme="minorHAnsi" w:cstheme="minorHAnsi"/>
+          <w:sz w:val="32"/>
+          <w:szCs w:val="32"/>
+          <w:lang w:val="pt-BR"/>
+        </w:rPr>
+      </w:pPr>
+      <w:r>
+        <w:rPr>
+          <w:rFonts w:asciiTheme="minorHAnsi" w:hAnsiTheme="minorHAnsi" w:cstheme="minorHAnsi"/>
+          <w:sz w:val="32"/>
+          <w:szCs w:val="32"/>
+          <w:lang w:val="pt-BR"/>
+        </w:rPr>
+        <w:t>Site Lee</w:t>
+      </w:r>
+    </w:p>
+    <w:p>
+      <w:pPr>
+        <w:rPr>
+          <w:rFonts w:cstheme="minorHAnsi"/>
+          <w:lang w:val="pt-BR"/>
+        </w:rPr>
+      </w:pPr>
+    </w:p>
+    <w:p>
+      <w:pPr>
+        <w:rPr>
+          <w:rFonts w:cstheme="minorHAnsi"/>
+          <w:b/>
+          <w:sz w:val="40"/>
+          <w:lang w:val="pt-BR"/>
+        </w:rPr>
+      </w:pPr>
+      <w:r>
+        <w:rPr>
+          <w:rFonts w:cstheme="minorHAnsi"/>
+          <w:b/>
+          <w:sz w:val="40"/>
+          <w:lang w:val="pt-BR"/>
+        </w:rPr>
+        <w:br w:type="page"/>
+      </w:r>
+    </w:p>
+    <w:sdt>
+      <w:sdtPr>
+        <w:id w:val="1039018547"/>
+        <w:docPartObj>
+          <w:docPartGallery w:val="Table of Contents"/>
+          <w:docPartUnique/>
+        </w:docPartObj>
+      </w:sdtPr>
+      <w:sdtEndPr>
+        <w:rPr>
+          <w:rFonts w:asciiTheme="minorHAnsi" w:eastAsiaTheme="minorEastAsia" w:hAnsiTheme="minorHAnsi" w:cstheme="minorBidi"/>
+          <w:b/>
+          <w:bCs/>
+          <w:noProof/>
+          <w:color w:val="auto"/>
+          <w:sz w:val="22"/>
+          <w:szCs w:val="22"/>
+          <w:lang w:val="en-CA" w:eastAsia="zh-TW"/>
+        </w:rPr>
+      </w:sdtEndPr>
+      <w:sdtContent>
+        <w:p>
+          <w:pPr>
+            <w:pStyle w:val="TOCHeading"/>
+            <w:rPr>
+              <w:rFonts w:asciiTheme="minorHAnsi" w:hAnsiTheme="minorHAnsi" w:cstheme="minorHAnsi"/>
+              <w:b/>
+              <w:sz w:val="40"/>
+              <w:lang w:val="pt-BR"/>
+            </w:rPr>
+          </w:pPr>
+          <w:r>
+            <w:t>Contents</w:t>
+          </w:r>
+        </w:p>
+        <w:p>
+          <w:pPr>
+            <w:pStyle w:val="TOC1"/>
+            <w:tabs>
+              <w:tab w:val="right" w:leader="dot" w:pos="9629"/>
+            </w:tabs>
+            <w:rPr>
+              <w:noProof/>
+            </w:rPr>
+          </w:pPr>
+          <w:r>
+            <w:fldChar w:fldCharType="begin"/>
+          </w:r>
+          <w:r>
+            <w:instrText xml:space="preserve"> TOC \o "1-3" \h \z \u </w:instrText>
+          </w:r>
+          <w:r>
+            <w:fldChar w:fldCharType="separate"/>
+          </w:r>
+          <w:hyperlink w:anchor="_Toc468656614" w:history="1">
+            <w:r>
+              <w:rPr>
+                <w:rStyle w:val="Hyperlink"/>
+                <w:noProof/>
+                <w:lang w:val="en-US"/>
+              </w:rPr>
+              <w:t>MAIN FUNCTIONALITIES</w:t>
+            </w:r>
+            <w:r>
+              <w:rPr>
+                <w:noProof/>
+                <w:webHidden/>
+              </w:rPr>
+              <w:tab/>
+            </w:r>
+            <w:r>
+              <w:rPr>
+                <w:noProof/>
+                <w:webHidden/>
+              </w:rPr>
+              <w:fldChar w:fldCharType="begin"/>
+            </w:r>
+            <w:r>
+              <w:rPr>
+                <w:noProof/>
+                <w:webHidden/>
+              </w:rPr>
+              <w:instrText xml:space="preserve"> PAGEREF _Toc468656614 \h </w:instrText>
+            </w:r>
+            <w:r>
+              <w:rPr>
+                <w:noProof/>
+                <w:webHidden/>
+              </w:rPr>
+            </w:r>
+            <w:r>
+              <w:rPr>
+                <w:noProof/>
+                <w:webHidden/>
+              </w:rPr>
+              <w:fldChar w:fldCharType="separate"/>
+            </w:r>
+            <w:r>
+              <w:rPr>
+                <w:noProof/>
+                <w:webHidden/>
+              </w:rPr>
+              <w:t>3</w:t>
+            </w:r>
+            <w:r>
+              <w:rPr>
+                <w:noProof/>
+                <w:webHidden/>
+              </w:rPr>
+              <w:fldChar w:fldCharType="end"/>
+            </w:r>
+          </w:hyperlink>
+        </w:p>
+        <w:p>
+          <w:pPr>
+            <w:pStyle w:val="TOC1"/>
+            <w:tabs>
+              <w:tab w:val="right" w:leader="dot" w:pos="9629"/>
+            </w:tabs>
+            <w:rPr>
+              <w:noProof/>
+            </w:rPr>
+          </w:pPr>
+          <w:hyperlink w:anchor="_Toc468656615" w:history="1">
+            <w:r>
+              <w:rPr>
+                <w:rStyle w:val="Hyperlink"/>
+                <w:noProof/>
+                <w:lang w:val="en-US"/>
+              </w:rPr>
+              <w:t>DATABASE DIAGRAM</w:t>
+            </w:r>
+            <w:r>
+              <w:rPr>
+                <w:noProof/>
+                <w:webHidden/>
+              </w:rPr>
+              <w:tab/>
+            </w:r>
+            <w:r>
+              <w:rPr>
+                <w:noProof/>
+                <w:webHidden/>
+              </w:rPr>
+              <w:fldChar w:fldCharType="begin"/>
+            </w:r>
+            <w:r>
+              <w:rPr>
+                <w:noProof/>
+                <w:webHidden/>
+              </w:rPr>
+              <w:instrText xml:space="preserve"> PAGEREF _Toc468656615 \h </w:instrText>
+            </w:r>
+            <w:r>
+              <w:rPr>
+                <w:noProof/>
+                <w:webHidden/>
+              </w:rPr>
+            </w:r>
+            <w:r>
+              <w:rPr>
+                <w:noProof/>
+                <w:webHidden/>
+              </w:rPr>
+              <w:fldChar w:fldCharType="separate"/>
+            </w:r>
+            <w:r>
+              <w:rPr>
+                <w:noProof/>
+                <w:webHidden/>
+              </w:rPr>
+              <w:t>4</w:t>
+            </w:r>
+            <w:r>
+              <w:rPr>
+                <w:noProof/>
+                <w:webHidden/>
+              </w:rPr>
+              <w:fldChar w:fldCharType="end"/>
+            </w:r>
+          </w:hyperlink>
+        </w:p>
+        <w:p>
+          <w:pPr>
+            <w:pStyle w:val="TOC1"/>
+            <w:tabs>
+              <w:tab w:val="right" w:leader="dot" w:pos="9629"/>
+            </w:tabs>
+            <w:rPr>
+              <w:noProof/>
+            </w:rPr>
+          </w:pPr>
+          <w:hyperlink w:anchor="_Toc468656616" w:history="1">
+            <w:r>
+              <w:rPr>
+                <w:rStyle w:val="Hyperlink"/>
+                <w:noProof/>
+                <w:lang w:val="en-US"/>
+              </w:rPr>
+              <w:t>DATABASE STRUCTURE</w:t>
+            </w:r>
+            <w:r>
+              <w:rPr>
+                <w:noProof/>
+                <w:webHidden/>
+              </w:rPr>
+              <w:tab/>
+            </w:r>
+            <w:r>
+              <w:rPr>
+                <w:noProof/>
+                <w:webHidden/>
+              </w:rPr>
+              <w:fldChar w:fldCharType="begin"/>
+            </w:r>
+            <w:r>
+              <w:rPr>
+                <w:noProof/>
+                <w:webHidden/>
+              </w:rPr>
+              <w:instrText xml:space="preserve"> PAGEREF _Toc468656616 \h </w:instrText>
+            </w:r>
+            <w:r>
+              <w:rPr>
+                <w:noProof/>
+                <w:webHidden/>
+              </w:rPr>
+            </w:r>
+            <w:r>
+              <w:rPr>
+                <w:noProof/>
+                <w:webHidden/>
+              </w:rPr>
+              <w:fldChar w:fldCharType="separate"/>
+            </w:r>
+            <w:r>
+              <w:rPr>
+                <w:noProof/>
+                <w:webHidden/>
+              </w:rPr>
+              <w:t>4</w:t>
+            </w:r>
+            <w:r>
+              <w:rPr>
+                <w:noProof/>
+                <w:webHidden/>
+              </w:rPr>
+              <w:fldChar w:fldCharType="end"/>
+            </w:r>
+          </w:hyperlink>
+        </w:p>
+        <w:p>
+          <w:pPr>
+            <w:pStyle w:val="TOC2"/>
+            <w:tabs>
+              <w:tab w:val="right" w:leader="dot" w:pos="9629"/>
+            </w:tabs>
+            <w:rPr>
+              <w:noProof/>
+            </w:rPr>
+          </w:pPr>
+          <w:hyperlink w:anchor="_Toc468656617" w:history="1">
+            <w:r>
+              <w:rPr>
+                <w:rStyle w:val="Hyperlink"/>
+                <w:noProof/>
+                <w:lang w:val="en-US"/>
+              </w:rPr>
+              <w:t>Table Item</w:t>
+            </w:r>
+            <w:r>
+              <w:rPr>
+                <w:noProof/>
+                <w:webHidden/>
+              </w:rPr>
+              <w:tab/>
+            </w:r>
+            <w:r>
+              <w:rPr>
+                <w:noProof/>
+                <w:webHidden/>
+              </w:rPr>
+              <w:fldChar w:fldCharType="begin"/>
+            </w:r>
+            <w:r>
+              <w:rPr>
+                <w:noProof/>
+                <w:webHidden/>
+              </w:rPr>
+              <w:instrText xml:space="preserve"> PAGEREF _Toc468656617 \h </w:instrText>
+            </w:r>
+            <w:r>
+              <w:rPr>
+                <w:noProof/>
+                <w:webHidden/>
+              </w:rPr>
+            </w:r>
+            <w:r>
+              <w:rPr>
+                <w:noProof/>
+                <w:webHidden/>
+              </w:rPr>
+              <w:fldChar w:fldCharType="separate"/>
+            </w:r>
+            <w:r>
+              <w:rPr>
+                <w:noProof/>
+                <w:webHidden/>
+              </w:rPr>
+              <w:t>4</w:t>
+            </w:r>
+            <w:r>
+              <w:rPr>
+                <w:noProof/>
+                <w:webHidden/>
+              </w:rPr>
+              <w:fldChar w:fldCharType="end"/>
+            </w:r>
+          </w:hyperlink>
+        </w:p>
+        <w:p>
+          <w:pPr>
+            <w:pStyle w:val="TOC2"/>
+            <w:tabs>
+              <w:tab w:val="right" w:leader="dot" w:pos="9629"/>
+            </w:tabs>
+            <w:rPr>
+              <w:noProof/>
+            </w:rPr>
+          </w:pPr>
+          <w:hyperlink w:anchor="_Toc468656618" w:history="1">
+            <w:r>
+              <w:rPr>
+                <w:rStyle w:val="Hyperlink"/>
+                <w:noProof/>
+                <w:lang w:val="en-US"/>
+              </w:rPr>
+              <w:t>Table Book</w:t>
+            </w:r>
+            <w:r>
+              <w:rPr>
+                <w:noProof/>
+                <w:webHidden/>
+              </w:rPr>
+              <w:tab/>
+            </w:r>
+            <w:r>
+              <w:rPr>
+                <w:noProof/>
+                <w:webHidden/>
+              </w:rPr>
+              <w:fldChar w:fldCharType="begin"/>
+            </w:r>
+            <w:r>
+              <w:rPr>
+                <w:noProof/>
+                <w:webHidden/>
+              </w:rPr>
+              <w:instrText xml:space="preserve"> PAGEREF _Toc468656618 \h </w:instrText>
+            </w:r>
+            <w:r>
+              <w:rPr>
+                <w:noProof/>
+                <w:webHidden/>
+              </w:rPr>
+            </w:r>
+            <w:r>
+              <w:rPr>
+                <w:noProof/>
+                <w:webHidden/>
+              </w:rPr>
+              <w:fldChar w:fldCharType="separate"/>
+            </w:r>
+            <w:r>
+              <w:rPr>
+                <w:noProof/>
+                <w:webHidden/>
+              </w:rPr>
+              <w:t>5</w:t>
+            </w:r>
+            <w:r>
+              <w:rPr>
+                <w:noProof/>
+                <w:webHidden/>
+              </w:rPr>
+              <w:fldChar w:fldCharType="end"/>
+            </w:r>
+          </w:hyperlink>
+        </w:p>
+        <w:p>
+          <w:pPr>
+            <w:pStyle w:val="TOC2"/>
+            <w:tabs>
+              <w:tab w:val="right" w:leader="dot" w:pos="9629"/>
+            </w:tabs>
+            <w:rPr>
+              <w:noProof/>
+            </w:rPr>
+          </w:pPr>
+          <w:hyperlink w:anchor="_Toc468656619" w:history="1">
+            <w:r>
+              <w:rPr>
+                <w:rStyle w:val="Hyperlink"/>
+                <w:noProof/>
+                <w:lang w:val="en-US"/>
+              </w:rPr>
+              <w:t>Table Movie</w:t>
+            </w:r>
+            <w:r>
+              <w:rPr>
+                <w:noProof/>
+                <w:webHidden/>
+              </w:rPr>
+              <w:tab/>
+            </w:r>
+            <w:r>
+              <w:rPr>
+                <w:noProof/>
+                <w:webHidden/>
+              </w:rPr>
+              <w:fldChar w:fldCharType="begin"/>
+            </w:r>
+            <w:r>
+              <w:rPr>
+                <w:noProof/>
+                <w:webHidden/>
+              </w:rPr>
+              <w:instrText xml:space="preserve"> PAGEREF _Toc468656619 \h </w:instrText>
+            </w:r>
+            <w:r>
+              <w:rPr>
+                <w:noProof/>
+                <w:webHidden/>
+              </w:rPr>
+            </w:r>
+            <w:r>
+              <w:rPr>
+                <w:noProof/>
+                <w:webHidden/>
+              </w:rPr>
+              <w:fldChar w:fldCharType="separate"/>
+            </w:r>
+            <w:r>
+              <w:rPr>
+                <w:noProof/>
+                <w:webHidden/>
+              </w:rPr>
+              <w:t>5</w:t>
+            </w:r>
+            <w:r>
+              <w:rPr>
+                <w:noProof/>
+                <w:webHidden/>
+              </w:rPr>
+              <w:fldChar w:fldCharType="end"/>
+            </w:r>
+          </w:hyperlink>
+        </w:p>
+        <w:p>
+          <w:pPr>
+            <w:pStyle w:val="TOC2"/>
+            <w:tabs>
+              <w:tab w:val="right" w:leader="dot" w:pos="9629"/>
+            </w:tabs>
+            <w:rPr>
+              <w:noProof/>
+            </w:rPr>
+          </w:pPr>
+          <w:hyperlink w:anchor="_Toc468656620" w:history="1">
+            <w:r>
+              <w:rPr>
+                <w:rStyle w:val="Hyperlink"/>
+                <w:noProof/>
+                <w:lang w:val="en-US"/>
+              </w:rPr>
+              <w:t>Table Game</w:t>
+            </w:r>
+            <w:r>
+              <w:rPr>
+                <w:noProof/>
+                <w:webHidden/>
+              </w:rPr>
+              <w:tab/>
+            </w:r>
+            <w:r>
+              <w:rPr>
+                <w:noProof/>
+                <w:webHidden/>
+              </w:rPr>
+              <w:fldChar w:fldCharType="begin"/>
+            </w:r>
+            <w:r>
+              <w:rPr>
+                <w:noProof/>
+                <w:webHidden/>
+              </w:rPr>
+              <w:instrText xml:space="preserve"> PAGEREF _Toc468656620 \h </w:instrText>
+            </w:r>
+            <w:r>
+              <w:rPr>
+                <w:noProof/>
+                <w:webHidden/>
+              </w:rPr>
+            </w:r>
+            <w:r>
+              <w:rPr>
+                <w:noProof/>
+                <w:webHidden/>
+              </w:rPr>
+              <w:fldChar w:fldCharType="separate"/>
+            </w:r>
+            <w:r>
+              <w:rPr>
+                <w:noProof/>
+                <w:webHidden/>
+              </w:rPr>
+              <w:t>5</w:t>
+            </w:r>
+            <w:r>
+              <w:rPr>
+                <w:noProof/>
+                <w:webHidden/>
+              </w:rPr>
+              <w:fldChar w:fldCharType="end"/>
+            </w:r>
+          </w:hyperlink>
+        </w:p>
+        <w:p>
+          <w:pPr>
+            <w:pStyle w:val="TOC2"/>
+            <w:tabs>
+              <w:tab w:val="right" w:leader="dot" w:pos="9629"/>
+            </w:tabs>
+            <w:rPr>
+              <w:noProof/>
+            </w:rPr>
+          </w:pPr>
+          <w:hyperlink w:anchor="_Toc468656621" w:history="1">
+            <w:r>
+              <w:rPr>
+                <w:rStyle w:val="Hyperlink"/>
+                <w:noProof/>
+                <w:lang w:val="en-US"/>
+              </w:rPr>
+              <w:t>Table Review</w:t>
+            </w:r>
+            <w:r>
+              <w:rPr>
+                <w:noProof/>
+                <w:webHidden/>
+              </w:rPr>
+              <w:tab/>
+            </w:r>
+            <w:r>
+              <w:rPr>
+                <w:noProof/>
+                <w:webHidden/>
+              </w:rPr>
+              <w:fldChar w:fldCharType="begin"/>
+            </w:r>
+            <w:r>
+              <w:rPr>
+                <w:noProof/>
+                <w:webHidden/>
+              </w:rPr>
+              <w:instrText xml:space="preserve"> PAGEREF _Toc468656621 \h </w:instrText>
+            </w:r>
+            <w:r>
+              <w:rPr>
+                <w:noProof/>
+                <w:webHidden/>
+              </w:rPr>
+            </w:r>
+            <w:r>
+              <w:rPr>
+                <w:noProof/>
+                <w:webHidden/>
+              </w:rPr>
+              <w:fldChar w:fldCharType="separate"/>
+            </w:r>
+            <w:r>
+              <w:rPr>
+                <w:noProof/>
+                <w:webHidden/>
+              </w:rPr>
+              <w:t>6</w:t>
+            </w:r>
+            <w:r>
+              <w:rPr>
+                <w:noProof/>
+                <w:webHidden/>
+              </w:rPr>
+              <w:fldChar w:fldCharType="end"/>
+            </w:r>
+          </w:hyperlink>
+        </w:p>
+        <w:p>
+          <w:pPr>
+            <w:pStyle w:val="TOC2"/>
+            <w:tabs>
+              <w:tab w:val="right" w:leader="dot" w:pos="9629"/>
+            </w:tabs>
+            <w:rPr>
+              <w:noProof/>
+            </w:rPr>
+          </w:pPr>
+          <w:hyperlink w:anchor="_Toc468656622" w:history="1">
+            <w:r>
+              <w:rPr>
+                <w:rStyle w:val="Hyperlink"/>
+                <w:noProof/>
+                <w:lang w:val="en-US"/>
+              </w:rPr>
+              <w:t>Table Loan</w:t>
+            </w:r>
+            <w:r>
+              <w:rPr>
+                <w:noProof/>
+                <w:webHidden/>
+              </w:rPr>
+              <w:tab/>
+            </w:r>
+            <w:r>
+              <w:rPr>
+                <w:noProof/>
+                <w:webHidden/>
+              </w:rPr>
+              <w:fldChar w:fldCharType="begin"/>
+            </w:r>
+            <w:r>
+              <w:rPr>
+                <w:noProof/>
+                <w:webHidden/>
+              </w:rPr>
+              <w:instrText xml:space="preserve"> PAGEREF _Toc468656622 \h </w:instrText>
+            </w:r>
+            <w:r>
+              <w:rPr>
+                <w:noProof/>
+                <w:webHidden/>
+              </w:rPr>
+            </w:r>
+            <w:r>
+              <w:rPr>
+                <w:noProof/>
+                <w:webHidden/>
+              </w:rPr>
+              <w:fldChar w:fldCharType="separate"/>
+            </w:r>
+            <w:r>
+              <w:rPr>
+                <w:noProof/>
+                <w:webHidden/>
+              </w:rPr>
+              <w:t>6</w:t>
+            </w:r>
+            <w:r>
+              <w:rPr>
+                <w:noProof/>
+                <w:webHidden/>
+              </w:rPr>
+              <w:fldChar w:fldCharType="end"/>
+            </w:r>
+          </w:hyperlink>
+        </w:p>
+        <w:p>
+          <w:pPr>
+            <w:pStyle w:val="TOC2"/>
+            <w:tabs>
+              <w:tab w:val="right" w:leader="dot" w:pos="9629"/>
+            </w:tabs>
+            <w:rPr>
+              <w:noProof/>
+            </w:rPr>
+          </w:pPr>
+          <w:hyperlink w:anchor="_Toc468656623" w:history="1">
+            <w:r>
+              <w:rPr>
+                <w:rStyle w:val="Hyperlink"/>
+                <w:noProof/>
+                <w:lang w:val="en-US"/>
+              </w:rPr>
+              <w:t>Table User</w:t>
+            </w:r>
+            <w:r>
+              <w:rPr>
+                <w:noProof/>
+                <w:webHidden/>
+              </w:rPr>
+              <w:tab/>
+            </w:r>
+            <w:r>
+              <w:rPr>
+                <w:noProof/>
+                <w:webHidden/>
+              </w:rPr>
+              <w:fldChar w:fldCharType="begin"/>
+            </w:r>
+            <w:r>
+              <w:rPr>
+                <w:noProof/>
+                <w:webHidden/>
+              </w:rPr>
+              <w:instrText xml:space="preserve"> PAGEREF _Toc468656623 \h </w:instrText>
+            </w:r>
+            <w:r>
+              <w:rPr>
+                <w:noProof/>
+                <w:webHidden/>
+              </w:rPr>
+            </w:r>
+            <w:r>
+              <w:rPr>
+                <w:noProof/>
+                <w:webHidden/>
+              </w:rPr>
+              <w:fldChar w:fldCharType="separate"/>
+            </w:r>
+            <w:r>
+              <w:rPr>
+                <w:noProof/>
+                <w:webHidden/>
+              </w:rPr>
+              <w:t>6</w:t>
+            </w:r>
+            <w:r>
+              <w:rPr>
+                <w:noProof/>
+                <w:webHidden/>
+              </w:rPr>
+              <w:fldChar w:fldCharType="end"/>
+            </w:r>
+          </w:hyperlink>
+        </w:p>
+        <w:p>
+          <w:pPr>
+            <w:pStyle w:val="TOC1"/>
+            <w:tabs>
+              <w:tab w:val="right" w:leader="dot" w:pos="9629"/>
+            </w:tabs>
+            <w:rPr>
+              <w:noProof/>
+            </w:rPr>
+          </w:pPr>
+          <w:hyperlink w:anchor="_Toc468656624" w:history="1">
+            <w:r>
+              <w:rPr>
+                <w:rStyle w:val="Hyperlink"/>
+                <w:noProof/>
+              </w:rPr>
+              <w:t>FOLDER STRUCTURE</w:t>
+            </w:r>
+            <w:r>
+              <w:rPr>
+                <w:noProof/>
+                <w:webHidden/>
+              </w:rPr>
+              <w:tab/>
+            </w:r>
+            <w:r>
+              <w:rPr>
+                <w:noProof/>
+                <w:webHidden/>
+              </w:rPr>
+              <w:fldChar w:fldCharType="begin"/>
+            </w:r>
+            <w:r>
+              <w:rPr>
+                <w:noProof/>
+                <w:webHidden/>
+              </w:rPr>
+              <w:instrText xml:space="preserve"> PAGEREF _Toc468656624 \h </w:instrText>
+            </w:r>
+            <w:r>
+              <w:rPr>
+                <w:noProof/>
+                <w:webHidden/>
+              </w:rPr>
+            </w:r>
+            <w:r>
+              <w:rPr>
+                <w:noProof/>
+                <w:webHidden/>
+              </w:rPr>
+              <w:fldChar w:fldCharType="separate"/>
+            </w:r>
+            <w:r>
+              <w:rPr>
+                <w:noProof/>
+                <w:webHidden/>
+              </w:rPr>
+              <w:t>7</w:t>
+            </w:r>
+            <w:r>
+              <w:rPr>
+                <w:noProof/>
+                <w:webHidden/>
+              </w:rPr>
+              <w:fldChar w:fldCharType="end"/>
+            </w:r>
+          </w:hyperlink>
+        </w:p>
+        <w:p>
+          <w:pPr>
+            <w:pStyle w:val="TOC1"/>
+            <w:tabs>
+              <w:tab w:val="right" w:leader="dot" w:pos="9629"/>
+            </w:tabs>
+            <w:rPr>
+              <w:noProof/>
+            </w:rPr>
+          </w:pPr>
+          <w:hyperlink w:anchor="_Toc468656625" w:history="1">
+            <w:r>
+              <w:rPr>
+                <w:rStyle w:val="Hyperlink"/>
+                <w:noProof/>
+              </w:rPr>
+              <w:t>TYPOGRAFY</w:t>
+            </w:r>
+            <w:r>
+              <w:rPr>
+                <w:noProof/>
+                <w:webHidden/>
+              </w:rPr>
+              <w:tab/>
+            </w:r>
+            <w:r>
+              <w:rPr>
+                <w:noProof/>
+                <w:webHidden/>
+              </w:rPr>
+              <w:fldChar w:fldCharType="begin"/>
+            </w:r>
+            <w:r>
+              <w:rPr>
+                <w:noProof/>
+                <w:webHidden/>
+              </w:rPr>
+              <w:instrText xml:space="preserve"> PAGEREF _Toc468656625 \h </w:instrText>
+            </w:r>
+            <w:r>
+              <w:rPr>
+                <w:noProof/>
+                <w:webHidden/>
+              </w:rPr>
+            </w:r>
+            <w:r>
+              <w:rPr>
+                <w:noProof/>
+                <w:webHidden/>
+              </w:rPr>
+              <w:fldChar w:fldCharType="separate"/>
+            </w:r>
+            <w:r>
+              <w:rPr>
+                <w:noProof/>
+                <w:webHidden/>
+              </w:rPr>
+              <w:t>7</w:t>
+            </w:r>
+            <w:r>
+              <w:rPr>
+                <w:noProof/>
+                <w:webHidden/>
+              </w:rPr>
+              <w:fldChar w:fldCharType="end"/>
+            </w:r>
+          </w:hyperlink>
+        </w:p>
+        <w:p>
+          <w:pPr>
+            <w:pStyle w:val="TOC1"/>
+            <w:tabs>
+              <w:tab w:val="right" w:leader="dot" w:pos="9629"/>
+            </w:tabs>
+            <w:rPr>
+              <w:noProof/>
+            </w:rPr>
+          </w:pPr>
+          <w:hyperlink w:anchor="_Toc468656626" w:history="1">
+            <w:r>
+              <w:rPr>
+                <w:rStyle w:val="Hyperlink"/>
+                <w:noProof/>
+              </w:rPr>
+              <w:t>COLOR SCHEMA</w:t>
+            </w:r>
+            <w:r>
+              <w:rPr>
+                <w:noProof/>
+                <w:webHidden/>
+              </w:rPr>
+              <w:tab/>
+            </w:r>
+            <w:r>
+              <w:rPr>
+                <w:noProof/>
+                <w:webHidden/>
+              </w:rPr>
+              <w:fldChar w:fldCharType="begin"/>
+            </w:r>
+            <w:r>
+              <w:rPr>
+                <w:noProof/>
+                <w:webHidden/>
+              </w:rPr>
+              <w:instrText xml:space="preserve"> PAGEREF _Toc468656626 \h </w:instrText>
+            </w:r>
+            <w:r>
+              <w:rPr>
+                <w:noProof/>
+                <w:webHidden/>
+              </w:rPr>
+            </w:r>
+            <w:r>
+              <w:rPr>
+                <w:noProof/>
+                <w:webHidden/>
+              </w:rPr>
+              <w:fldChar w:fldCharType="separate"/>
+            </w:r>
+            <w:r>
+              <w:rPr>
+                <w:noProof/>
+                <w:webHidden/>
+              </w:rPr>
+              <w:t>7</w:t>
+            </w:r>
+            <w:r>
+              <w:rPr>
+                <w:noProof/>
+                <w:webHidden/>
+              </w:rPr>
+              <w:fldChar w:fldCharType="end"/>
+            </w:r>
+          </w:hyperlink>
+        </w:p>
+        <w:p>
+          <w:pPr>
+            <w:pStyle w:val="TOC1"/>
+            <w:tabs>
+              <w:tab w:val="right" w:leader="dot" w:pos="9629"/>
+            </w:tabs>
+            <w:rPr>
+              <w:noProof/>
+            </w:rPr>
+          </w:pPr>
+          <w:hyperlink w:anchor="_Toc468656627" w:history="1">
+            <w:r>
+              <w:rPr>
+                <w:rStyle w:val="Hyperlink"/>
+                <w:noProof/>
+              </w:rPr>
+              <w:t>FONT COLORS</w:t>
+            </w:r>
+            <w:r>
+              <w:rPr>
+                <w:noProof/>
+                <w:webHidden/>
+              </w:rPr>
+              <w:tab/>
+            </w:r>
+            <w:r>
+              <w:rPr>
+                <w:noProof/>
+                <w:webHidden/>
+              </w:rPr>
+              <w:fldChar w:fldCharType="begin"/>
+            </w:r>
+            <w:r>
+              <w:rPr>
+                <w:noProof/>
+                <w:webHidden/>
+              </w:rPr>
+              <w:instrText xml:space="preserve"> PAGEREF _Toc468656627 \h </w:instrText>
+            </w:r>
+            <w:r>
+              <w:rPr>
+                <w:noProof/>
+                <w:webHidden/>
+              </w:rPr>
+            </w:r>
+            <w:r>
+              <w:rPr>
+                <w:noProof/>
+                <w:webHidden/>
+              </w:rPr>
+              <w:fldChar w:fldCharType="separate"/>
+            </w:r>
+            <w:r>
+              <w:rPr>
+                <w:noProof/>
+                <w:webHidden/>
+              </w:rPr>
+              <w:t>8</w:t>
+            </w:r>
+            <w:r>
+              <w:rPr>
+                <w:noProof/>
+                <w:webHidden/>
+              </w:rPr>
+              <w:fldChar w:fldCharType="end"/>
+            </w:r>
+          </w:hyperlink>
+        </w:p>
+        <w:p>
+          <w:pPr>
+            <w:pStyle w:val="TOC1"/>
+            <w:tabs>
+              <w:tab w:val="right" w:leader="dot" w:pos="9629"/>
+            </w:tabs>
+            <w:rPr>
+              <w:noProof/>
+            </w:rPr>
+          </w:pPr>
+          <w:hyperlink w:anchor="_Toc468656628" w:history="1">
+            <w:r>
+              <w:rPr>
+                <w:rStyle w:val="Hyperlink"/>
+                <w:noProof/>
+              </w:rPr>
+              <w:t>TABLE COLORS</w:t>
+            </w:r>
+            <w:r>
+              <w:rPr>
+                <w:noProof/>
+                <w:webHidden/>
+              </w:rPr>
+              <w:tab/>
+            </w:r>
+            <w:r>
+              <w:rPr>
+                <w:noProof/>
+                <w:webHidden/>
+              </w:rPr>
+              <w:fldChar w:fldCharType="begin"/>
+            </w:r>
+            <w:r>
+              <w:rPr>
+                <w:noProof/>
+                <w:webHidden/>
+              </w:rPr>
+              <w:instrText xml:space="preserve"> PAGEREF _Toc468656628 \h </w:instrText>
+            </w:r>
+            <w:r>
+              <w:rPr>
+                <w:noProof/>
+                <w:webHidden/>
+              </w:rPr>
+            </w:r>
+            <w:r>
+              <w:rPr>
+                <w:noProof/>
+                <w:webHidden/>
+              </w:rPr>
+              <w:fldChar w:fldCharType="separate"/>
+            </w:r>
+            <w:r>
+              <w:rPr>
+                <w:noProof/>
+                <w:webHidden/>
+              </w:rPr>
+              <w:t>8</w:t>
+            </w:r>
+            <w:r>
+              <w:rPr>
+                <w:noProof/>
+                <w:webHidden/>
+              </w:rPr>
+              <w:fldChar w:fldCharType="end"/>
+            </w:r>
+          </w:hyperlink>
+        </w:p>
+        <w:p>
+          <w:pPr>
+            <w:pStyle w:val="TOC1"/>
+            <w:tabs>
+              <w:tab w:val="right" w:leader="dot" w:pos="9629"/>
+            </w:tabs>
+            <w:rPr>
+              <w:noProof/>
+            </w:rPr>
+          </w:pPr>
+          <w:hyperlink w:anchor="_Toc468656629" w:history="1">
+            <w:r>
+              <w:rPr>
+                <w:rStyle w:val="Hyperlink"/>
+                <w:noProof/>
+              </w:rPr>
+              <w:t>WIREFRAME</w:t>
+            </w:r>
+            <w:r>
+              <w:rPr>
+                <w:noProof/>
+                <w:webHidden/>
+              </w:rPr>
+              <w:tab/>
+            </w:r>
+            <w:r>
+              <w:rPr>
+                <w:noProof/>
+                <w:webHidden/>
+              </w:rPr>
+              <w:fldChar w:fldCharType="begin"/>
+            </w:r>
+            <w:r>
+              <w:rPr>
+                <w:noProof/>
+                <w:webHidden/>
+              </w:rPr>
+              <w:instrText xml:space="preserve"> PAGEREF _Toc468656629 \h </w:instrText>
+            </w:r>
+            <w:r>
+              <w:rPr>
+                <w:noProof/>
+                <w:webHidden/>
+              </w:rPr>
+            </w:r>
+            <w:r>
+              <w:rPr>
+                <w:noProof/>
+                <w:webHidden/>
+              </w:rPr>
+              <w:fldChar w:fldCharType="separate"/>
+            </w:r>
+            <w:r>
+              <w:rPr>
+                <w:noProof/>
+                <w:webHidden/>
+              </w:rPr>
+              <w:t>8</w:t>
+            </w:r>
+            <w:r>
+              <w:rPr>
+                <w:noProof/>
+                <w:webHidden/>
+              </w:rPr>
+              <w:fldChar w:fldCharType="end"/>
+            </w:r>
+          </w:hyperlink>
+        </w:p>
+        <w:p>
+          <w:pPr>
+            <w:pStyle w:val="TOC2"/>
+            <w:tabs>
+              <w:tab w:val="right" w:leader="dot" w:pos="9629"/>
+            </w:tabs>
+            <w:rPr>
+              <w:noProof/>
+            </w:rPr>
+          </w:pPr>
+          <w:hyperlink w:anchor="_Toc468656630" w:history="1">
+            <w:r>
+              <w:rPr>
+                <w:rStyle w:val="Hyperlink"/>
+                <w:noProof/>
+              </w:rPr>
+              <w:t>Mobile</w:t>
+            </w:r>
+            <w:r>
+              <w:rPr>
+                <w:noProof/>
+                <w:webHidden/>
+              </w:rPr>
+              <w:tab/>
+            </w:r>
+            <w:r>
+              <w:rPr>
+                <w:noProof/>
+                <w:webHidden/>
+              </w:rPr>
+              <w:fldChar w:fldCharType="begin"/>
+            </w:r>
+            <w:r>
+              <w:rPr>
+                <w:noProof/>
+                <w:webHidden/>
+              </w:rPr>
+              <w:instrText xml:space="preserve"> PAGEREF _Toc468656630 \h </w:instrText>
+            </w:r>
+            <w:r>
+              <w:rPr>
+                <w:noProof/>
+                <w:webHidden/>
+              </w:rPr>
+            </w:r>
+            <w:r>
+              <w:rPr>
+                <w:noProof/>
+                <w:webHidden/>
+              </w:rPr>
+              <w:fldChar w:fldCharType="separate"/>
+            </w:r>
+            <w:r>
+              <w:rPr>
+                <w:noProof/>
+                <w:webHidden/>
+              </w:rPr>
+              <w:t>8</w:t>
+            </w:r>
+            <w:r>
+              <w:rPr>
+                <w:noProof/>
+                <w:webHidden/>
+              </w:rPr>
+              <w:fldChar w:fldCharType="end"/>
+            </w:r>
+          </w:hyperlink>
+        </w:p>
+        <w:p>
+          <w:pPr>
+            <w:pStyle w:val="TOC2"/>
+            <w:tabs>
+              <w:tab w:val="right" w:leader="dot" w:pos="9629"/>
+            </w:tabs>
+            <w:rPr>
+              <w:noProof/>
+            </w:rPr>
+          </w:pPr>
+          <w:hyperlink w:anchor="_Toc468656631" w:history="1">
+            <w:r>
+              <w:rPr>
+                <w:rStyle w:val="Hyperlink"/>
+                <w:noProof/>
+              </w:rPr>
+              <w:t>Desktop</w:t>
+            </w:r>
+            <w:r>
+              <w:rPr>
+                <w:noProof/>
+                <w:webHidden/>
+              </w:rPr>
+              <w:tab/>
+            </w:r>
+            <w:r>
+              <w:rPr>
+                <w:noProof/>
+                <w:webHidden/>
+              </w:rPr>
+              <w:fldChar w:fldCharType="begin"/>
+            </w:r>
+            <w:r>
+              <w:rPr>
+                <w:noProof/>
+                <w:webHidden/>
+              </w:rPr>
+              <w:instrText xml:space="preserve"> PAGEREF _Toc468656631 \h </w:instrText>
+            </w:r>
+            <w:r>
+              <w:rPr>
+                <w:noProof/>
+                <w:webHidden/>
+              </w:rPr>
+            </w:r>
+            <w:r>
+              <w:rPr>
+                <w:noProof/>
+                <w:webHidden/>
+              </w:rPr>
+              <w:fldChar w:fldCharType="separate"/>
+            </w:r>
+            <w:r>
+              <w:rPr>
+                <w:noProof/>
+                <w:webHidden/>
+              </w:rPr>
+              <w:t>10</w:t>
+            </w:r>
+            <w:r>
+              <w:rPr>
+                <w:noProof/>
+                <w:webHidden/>
+              </w:rPr>
+              <w:fldChar w:fldCharType="end"/>
+            </w:r>
+          </w:hyperlink>
+        </w:p>
+        <w:p>
+          <w:r>
+            <w:rPr>
+              <w:b/>
+              <w:bCs/>
+              <w:noProof/>
+            </w:rPr>
+            <w:fldChar w:fldCharType="end"/>
+          </w:r>
+        </w:p>
+      </w:sdtContent>
+    </w:sdt>
     <w:p>
       <w:pPr>
         <w:rPr>
@@ -134,1488 +1632,44 @@
           <w:b/>
           <w:sz w:val="40"/>
           <w:szCs w:val="21"/>
-          <w:lang w:val="en-US"/>
-        </w:rPr>
-      </w:pPr>
-      <w:r>
+        </w:rPr>
+      </w:pPr>
+    </w:p>
+    <w:p>
+      <w:pPr>
         <w:rPr>
           <w:rFonts w:cstheme="minorHAnsi"/>
           <w:b/>
           <w:sz w:val="40"/>
-        </w:rPr>
-        <w:br w:type="page"/>
-      </w:r>
-    </w:p>
-    <w:p>
-      <w:pPr>
-        <w:pStyle w:val="PlainText"/>
-        <w:rPr>
-          <w:rFonts w:asciiTheme="minorHAnsi" w:hAnsiTheme="minorHAnsi" w:cstheme="minorHAnsi"/>
+          <w:szCs w:val="21"/>
+          <w:lang w:val="en-US"/>
+        </w:rPr>
+      </w:pPr>
+      <w:r>
+        <w:rPr>
+          <w:rFonts w:cstheme="minorHAnsi"/>
           <w:b/>
           <w:sz w:val="40"/>
         </w:rPr>
-      </w:pPr>
-      <w:r>
-        <w:rPr>
-          <w:rFonts w:asciiTheme="minorHAnsi" w:hAnsiTheme="minorHAnsi" w:cstheme="minorHAnsi"/>
-          <w:b/>
-          <w:sz w:val="40"/>
+        <w:br w:type="page"/>
+      </w:r>
+    </w:p>
+    <w:p>
+      <w:pPr>
+        <w:pStyle w:val="Heading1"/>
+        <w:rPr>
+          <w:lang w:val="en-US"/>
+        </w:rPr>
+      </w:pPr>
+      <w:bookmarkStart w:id="0" w:name="_Toc468656614"/>
+      <w:r>
+        <w:rPr>
+          <w:lang w:val="en-US"/>
         </w:rPr>
         <w:lastRenderedPageBreak/>
-        <w:t xml:space="preserve">Team </w:t>
-      </w:r>
-      <w:r>
-        <w:rPr>
-          <w:rFonts w:asciiTheme="minorHAnsi" w:hAnsiTheme="minorHAnsi" w:cstheme="minorHAnsi"/>
-          <w:b/>
-          <w:sz w:val="40"/>
-        </w:rPr>
-        <w:t>Project</w:t>
-      </w:r>
-      <w:r>
-        <w:rPr>
-          <w:rFonts w:asciiTheme="minorHAnsi" w:hAnsiTheme="minorHAnsi" w:cstheme="minorHAnsi"/>
-          <w:b/>
-          <w:sz w:val="40"/>
-        </w:rPr>
-        <w:t xml:space="preserve"> </w:t>
-      </w:r>
-      <w:r>
-        <w:rPr>
-          <w:rFonts w:asciiTheme="minorHAnsi" w:hAnsiTheme="minorHAnsi" w:cstheme="minorHAnsi"/>
-          <w:b/>
-          <w:sz w:val="40"/>
-        </w:rPr>
-        <w:t xml:space="preserve">– </w:t>
-      </w:r>
-      <w:r>
-        <w:rPr>
-          <w:rFonts w:asciiTheme="minorHAnsi" w:hAnsiTheme="minorHAnsi" w:cstheme="minorHAnsi"/>
-          <w:b/>
-          <w:sz w:val="40"/>
-        </w:rPr>
-        <w:t>Personal Library</w:t>
-      </w:r>
-      <w:r>
-        <w:rPr>
-          <w:rFonts w:asciiTheme="minorHAnsi" w:hAnsiTheme="minorHAnsi" w:cstheme="minorHAnsi"/>
-          <w:b/>
-          <w:sz w:val="40"/>
-        </w:rPr>
-        <w:t xml:space="preserve"> -</w:t>
-      </w:r>
-      <w:r>
-        <w:rPr>
-          <w:rFonts w:asciiTheme="minorHAnsi" w:hAnsiTheme="minorHAnsi" w:cstheme="minorHAnsi"/>
-          <w:b/>
-          <w:sz w:val="40"/>
-        </w:rPr>
-        <w:t xml:space="preserve"> Value </w:t>
-      </w:r>
-      <w:r>
-        <w:rPr>
-          <w:rFonts w:asciiTheme="minorHAnsi" w:hAnsiTheme="minorHAnsi" w:cstheme="minorHAnsi"/>
-          <w:b/>
-          <w:sz w:val="40"/>
-        </w:rPr>
-        <w:t>15</w:t>
-      </w:r>
-      <w:r>
-        <w:rPr>
-          <w:rFonts w:asciiTheme="minorHAnsi" w:hAnsiTheme="minorHAnsi" w:cstheme="minorHAnsi"/>
-          <w:b/>
-          <w:sz w:val="40"/>
-        </w:rPr>
-        <w:t>%</w:t>
-      </w:r>
-    </w:p>
-    <w:p>
-      <w:pPr>
-        <w:pStyle w:val="PlainText"/>
-        <w:rPr>
-          <w:rFonts w:asciiTheme="minorHAnsi" w:hAnsiTheme="minorHAnsi" w:cstheme="minorHAnsi"/>
-          <w:sz w:val="32"/>
-          <w:szCs w:val="32"/>
-          <w:lang w:val="en-CA"/>
-        </w:rPr>
-      </w:pPr>
-    </w:p>
-    <w:p>
-      <w:pPr>
-        <w:pStyle w:val="PlainText"/>
-        <w:rPr>
-          <w:rFonts w:asciiTheme="minorHAnsi" w:hAnsiTheme="minorHAnsi" w:cstheme="minorHAnsi"/>
-          <w:b/>
-          <w:sz w:val="28"/>
-        </w:rPr>
-      </w:pPr>
-      <w:r>
-        <w:rPr>
-          <w:rFonts w:asciiTheme="minorHAnsi" w:hAnsiTheme="minorHAnsi" w:cstheme="minorHAnsi"/>
-          <w:b/>
-          <w:sz w:val="28"/>
-        </w:rPr>
-        <w:t>Part 1 (</w:t>
-      </w:r>
-      <w:r>
-        <w:rPr>
-          <w:rFonts w:asciiTheme="minorHAnsi" w:hAnsiTheme="minorHAnsi" w:cstheme="minorHAnsi"/>
-          <w:b/>
-          <w:sz w:val="28"/>
-        </w:rPr>
-        <w:t>Project</w:t>
-      </w:r>
-      <w:r>
-        <w:rPr>
-          <w:rFonts w:asciiTheme="minorHAnsi" w:hAnsiTheme="minorHAnsi" w:cstheme="minorHAnsi"/>
-          <w:b/>
-          <w:sz w:val="28"/>
-        </w:rPr>
-        <w:t xml:space="preserve"> Concept</w:t>
-      </w:r>
-      <w:r>
-        <w:rPr>
-          <w:rFonts w:asciiTheme="minorHAnsi" w:hAnsiTheme="minorHAnsi" w:cstheme="minorHAnsi"/>
-          <w:b/>
-          <w:sz w:val="28"/>
-        </w:rPr>
-        <w:t xml:space="preserve"> &amp; Setup</w:t>
-      </w:r>
-      <w:r>
-        <w:rPr>
-          <w:rFonts w:asciiTheme="minorHAnsi" w:hAnsiTheme="minorHAnsi" w:cstheme="minorHAnsi"/>
-          <w:b/>
-          <w:sz w:val="28"/>
-        </w:rPr>
-        <w:t>)</w:t>
-      </w:r>
-      <w:r>
-        <w:rPr>
-          <w:rFonts w:asciiTheme="minorHAnsi" w:hAnsiTheme="minorHAnsi" w:cstheme="minorHAnsi"/>
-          <w:sz w:val="28"/>
-        </w:rPr>
-        <w:t xml:space="preserve"> –</w:t>
-      </w:r>
-      <w:r>
-        <w:rPr>
-          <w:rFonts w:asciiTheme="minorHAnsi" w:hAnsiTheme="minorHAnsi" w:cstheme="minorHAnsi"/>
-          <w:b/>
-          <w:sz w:val="28"/>
-        </w:rPr>
-        <w:t xml:space="preserve"> 1</w:t>
-      </w:r>
-      <w:r>
-        <w:rPr>
-          <w:rFonts w:asciiTheme="minorHAnsi" w:hAnsiTheme="minorHAnsi" w:cstheme="minorHAnsi"/>
-          <w:b/>
-          <w:sz w:val="28"/>
-        </w:rPr>
-        <w:t>0</w:t>
-      </w:r>
-      <w:r>
-        <w:rPr>
-          <w:rFonts w:asciiTheme="minorHAnsi" w:hAnsiTheme="minorHAnsi" w:cstheme="minorHAnsi"/>
-          <w:b/>
-          <w:sz w:val="28"/>
-        </w:rPr>
-        <w:t xml:space="preserve"> Marks</w:t>
-      </w:r>
-    </w:p>
-    <w:p>
-      <w:pPr>
-        <w:pStyle w:val="PlainText"/>
-        <w:numPr>
-          <w:ilvl w:val="0"/>
-          <w:numId w:val="16"/>
-        </w:numPr>
-        <w:rPr>
-          <w:rFonts w:asciiTheme="minorHAnsi" w:hAnsiTheme="minorHAnsi" w:cstheme="minorHAnsi"/>
-          <w:sz w:val="24"/>
-        </w:rPr>
-      </w:pPr>
-      <w:r>
-        <w:rPr>
-          <w:rFonts w:asciiTheme="minorHAnsi" w:hAnsiTheme="minorHAnsi" w:cstheme="minorHAnsi"/>
-          <w:sz w:val="24"/>
-        </w:rPr>
-        <w:t>Initial Project Structure Setup</w:t>
-      </w:r>
-      <w:r>
-        <w:rPr>
-          <w:rFonts w:asciiTheme="minorHAnsi" w:hAnsiTheme="minorHAnsi" w:cstheme="minorHAnsi"/>
-          <w:sz w:val="24"/>
-        </w:rPr>
-        <w:t>.</w:t>
-      </w:r>
-    </w:p>
-    <w:p>
-      <w:pPr>
-        <w:pStyle w:val="PlainText"/>
-        <w:numPr>
-          <w:ilvl w:val="1"/>
-          <w:numId w:val="16"/>
-        </w:numPr>
-        <w:rPr>
-          <w:rFonts w:asciiTheme="minorHAnsi" w:hAnsiTheme="minorHAnsi" w:cstheme="minorHAnsi"/>
-          <w:sz w:val="24"/>
-        </w:rPr>
-      </w:pPr>
-      <w:r>
-        <w:rPr>
-          <w:rFonts w:asciiTheme="minorHAnsi" w:hAnsiTheme="minorHAnsi" w:cstheme="minorHAnsi"/>
-          <w:sz w:val="24"/>
-        </w:rPr>
-        <w:t>Major elements in place.</w:t>
-      </w:r>
-    </w:p>
-    <w:p>
-      <w:pPr>
-        <w:pStyle w:val="PlainText"/>
-        <w:numPr>
-          <w:ilvl w:val="1"/>
-          <w:numId w:val="16"/>
-        </w:numPr>
-        <w:rPr>
-          <w:rFonts w:asciiTheme="minorHAnsi" w:hAnsiTheme="minorHAnsi" w:cstheme="minorHAnsi"/>
-          <w:sz w:val="24"/>
-        </w:rPr>
-      </w:pPr>
-      <w:r>
-        <w:rPr>
-          <w:rFonts w:asciiTheme="minorHAnsi" w:hAnsiTheme="minorHAnsi" w:cstheme="minorHAnsi"/>
-          <w:sz w:val="24"/>
-        </w:rPr>
-        <w:t>File/Folder structure established.</w:t>
-      </w:r>
-    </w:p>
-    <w:p>
-      <w:pPr>
-        <w:pStyle w:val="PlainText"/>
-        <w:numPr>
-          <w:ilvl w:val="0"/>
-          <w:numId w:val="16"/>
-        </w:numPr>
-        <w:rPr>
-          <w:rFonts w:asciiTheme="minorHAnsi" w:hAnsiTheme="minorHAnsi" w:cstheme="minorHAnsi"/>
-          <w:sz w:val="24"/>
-        </w:rPr>
-      </w:pPr>
-      <w:r>
-        <w:rPr>
-          <w:rFonts w:asciiTheme="minorHAnsi" w:hAnsiTheme="minorHAnsi" w:cstheme="minorHAnsi"/>
-          <w:sz w:val="24"/>
-        </w:rPr>
-        <w:t>Page Comment Headers.</w:t>
-      </w:r>
-    </w:p>
-    <w:p>
-      <w:pPr>
-        <w:pStyle w:val="PlainText"/>
-        <w:numPr>
-          <w:ilvl w:val="0"/>
-          <w:numId w:val="16"/>
-        </w:numPr>
-        <w:rPr>
-          <w:rFonts w:asciiTheme="minorHAnsi" w:hAnsiTheme="minorHAnsi" w:cstheme="minorHAnsi"/>
-          <w:sz w:val="24"/>
-        </w:rPr>
-      </w:pPr>
-      <w:r>
-        <w:rPr>
-          <w:rFonts w:asciiTheme="minorHAnsi" w:hAnsiTheme="minorHAnsi" w:cstheme="minorHAnsi"/>
-          <w:sz w:val="24"/>
-        </w:rPr>
-        <w:t>First</w:t>
-      </w:r>
-      <w:r>
-        <w:rPr>
-          <w:rFonts w:asciiTheme="minorHAnsi" w:hAnsiTheme="minorHAnsi" w:cstheme="minorHAnsi"/>
-          <w:sz w:val="24"/>
-        </w:rPr>
-        <w:t xml:space="preserve"> Draft of External Document</w:t>
-      </w:r>
-      <w:r>
-        <w:rPr>
-          <w:rFonts w:asciiTheme="minorHAnsi" w:hAnsiTheme="minorHAnsi" w:cstheme="minorHAnsi"/>
-          <w:sz w:val="24"/>
-        </w:rPr>
-        <w:t>.</w:t>
-      </w:r>
-    </w:p>
-    <w:p>
-      <w:pPr>
-        <w:pStyle w:val="PlainText"/>
-        <w:numPr>
-          <w:ilvl w:val="0"/>
-          <w:numId w:val="16"/>
-        </w:numPr>
-        <w:rPr>
-          <w:rFonts w:asciiTheme="minorHAnsi" w:hAnsiTheme="minorHAnsi" w:cstheme="minorHAnsi"/>
-          <w:strike/>
-          <w:sz w:val="24"/>
-        </w:rPr>
-      </w:pPr>
-      <w:r>
-        <w:rPr>
-          <w:rFonts w:asciiTheme="minorHAnsi" w:hAnsiTheme="minorHAnsi" w:cstheme="minorHAnsi"/>
-          <w:sz w:val="24"/>
-        </w:rPr>
-        <w:t>GitHub Repo</w:t>
-      </w:r>
-      <w:r>
-        <w:rPr>
-          <w:rFonts w:asciiTheme="minorHAnsi" w:hAnsiTheme="minorHAnsi" w:cstheme="minorHAnsi"/>
-          <w:sz w:val="24"/>
-        </w:rPr>
-        <w:t>.</w:t>
-      </w:r>
-    </w:p>
-    <w:p>
-      <w:pPr>
-        <w:pStyle w:val="PlainText"/>
-        <w:rPr>
-          <w:rFonts w:asciiTheme="minorHAnsi" w:hAnsiTheme="minorHAnsi" w:cstheme="minorHAnsi"/>
-          <w:b/>
-          <w:sz w:val="28"/>
-        </w:rPr>
-      </w:pPr>
-      <w:r>
-        <w:rPr>
-          <w:rFonts w:asciiTheme="minorHAnsi" w:hAnsiTheme="minorHAnsi" w:cstheme="minorHAnsi"/>
-          <w:b/>
-          <w:sz w:val="28"/>
-        </w:rPr>
-        <w:t>Due</w:t>
-      </w:r>
-      <w:r>
-        <w:rPr>
-          <w:rFonts w:asciiTheme="minorHAnsi" w:hAnsiTheme="minorHAnsi" w:cstheme="minorHAnsi"/>
-          <w:b/>
-          <w:sz w:val="28"/>
-        </w:rPr>
-        <w:t xml:space="preserve">: </w:t>
-      </w:r>
-      <w:r>
-        <w:rPr>
-          <w:rFonts w:asciiTheme="minorHAnsi" w:hAnsiTheme="minorHAnsi" w:cstheme="minorHAnsi"/>
-          <w:b/>
-          <w:sz w:val="28"/>
-        </w:rPr>
-        <w:t>Friday</w:t>
-      </w:r>
-      <w:r>
-        <w:rPr>
-          <w:rFonts w:asciiTheme="minorHAnsi" w:hAnsiTheme="minorHAnsi" w:cstheme="minorHAnsi"/>
-          <w:b/>
-          <w:sz w:val="28"/>
-        </w:rPr>
-        <w:t>,</w:t>
-      </w:r>
-      <w:r>
-        <w:rPr>
-          <w:rFonts w:asciiTheme="minorHAnsi" w:hAnsiTheme="minorHAnsi" w:cstheme="minorHAnsi"/>
-          <w:b/>
-          <w:sz w:val="28"/>
-        </w:rPr>
-        <w:t xml:space="preserve"> </w:t>
-      </w:r>
-      <w:r>
-        <w:rPr>
-          <w:rFonts w:asciiTheme="minorHAnsi" w:hAnsiTheme="minorHAnsi" w:cstheme="minorHAnsi"/>
-          <w:b/>
-          <w:sz w:val="28"/>
-        </w:rPr>
-        <w:t>18</w:t>
-      </w:r>
-      <w:r>
-        <w:rPr>
-          <w:rFonts w:asciiTheme="minorHAnsi" w:hAnsiTheme="minorHAnsi" w:cstheme="minorHAnsi"/>
-          <w:b/>
-          <w:sz w:val="28"/>
-        </w:rPr>
-        <w:t xml:space="preserve"> </w:t>
-      </w:r>
-      <w:r>
-        <w:rPr>
-          <w:rFonts w:asciiTheme="minorHAnsi" w:hAnsiTheme="minorHAnsi" w:cstheme="minorHAnsi"/>
-          <w:b/>
-          <w:sz w:val="28"/>
-        </w:rPr>
-        <w:t>Nov</w:t>
-      </w:r>
-      <w:r>
-        <w:rPr>
-          <w:rFonts w:asciiTheme="minorHAnsi" w:hAnsiTheme="minorHAnsi" w:cstheme="minorHAnsi"/>
-          <w:b/>
-          <w:sz w:val="28"/>
-        </w:rPr>
-        <w:t>ember</w:t>
-      </w:r>
-      <w:r>
-        <w:rPr>
-          <w:rFonts w:asciiTheme="minorHAnsi" w:hAnsiTheme="minorHAnsi" w:cstheme="minorHAnsi"/>
-          <w:b/>
-          <w:sz w:val="28"/>
-        </w:rPr>
-        <w:t xml:space="preserve"> 2016 @ </w:t>
-      </w:r>
-      <w:r>
-        <w:rPr>
-          <w:rFonts w:asciiTheme="minorHAnsi" w:hAnsiTheme="minorHAnsi" w:cstheme="minorHAnsi"/>
-          <w:b/>
-          <w:sz w:val="28"/>
-        </w:rPr>
-        <w:t>11:59:59</w:t>
-      </w:r>
-      <w:r>
-        <w:rPr>
-          <w:rFonts w:asciiTheme="minorHAnsi" w:hAnsiTheme="minorHAnsi" w:cstheme="minorHAnsi"/>
-          <w:b/>
-          <w:sz w:val="28"/>
-        </w:rPr>
-        <w:t xml:space="preserve"> </w:t>
-      </w:r>
-      <w:r>
-        <w:rPr>
-          <w:rFonts w:asciiTheme="minorHAnsi" w:hAnsiTheme="minorHAnsi" w:cstheme="minorHAnsi"/>
-          <w:b/>
-          <w:sz w:val="28"/>
-        </w:rPr>
-        <w:t>pm</w:t>
-      </w:r>
-    </w:p>
-    <w:p>
-      <w:pPr>
-        <w:pStyle w:val="PlainText"/>
-        <w:rPr>
-          <w:rFonts w:asciiTheme="minorHAnsi" w:hAnsiTheme="minorHAnsi" w:cstheme="minorHAnsi"/>
-          <w:b/>
-          <w:sz w:val="28"/>
-        </w:rPr>
-      </w:pPr>
-      <w:r>
-        <w:rPr>
-          <w:rFonts w:asciiTheme="minorHAnsi" w:hAnsiTheme="minorHAnsi" w:cstheme="minorHAnsi"/>
-          <w:b/>
-          <w:sz w:val="28"/>
-        </w:rPr>
-        <w:t>LATE</w:t>
-      </w:r>
-      <w:r>
-        <w:rPr>
-          <w:rFonts w:asciiTheme="minorHAnsi" w:hAnsiTheme="minorHAnsi" w:cstheme="minorHAnsi"/>
-          <w:b/>
-          <w:sz w:val="28"/>
-        </w:rPr>
-        <w:t xml:space="preserve"> DEADLINE</w:t>
-      </w:r>
-      <w:r>
-        <w:rPr>
-          <w:rFonts w:asciiTheme="minorHAnsi" w:hAnsiTheme="minorHAnsi" w:cstheme="minorHAnsi"/>
-          <w:b/>
-          <w:sz w:val="28"/>
-        </w:rPr>
-        <w:t xml:space="preserve">: Sunday, </w:t>
-      </w:r>
-      <w:r>
-        <w:rPr>
-          <w:rFonts w:asciiTheme="minorHAnsi" w:hAnsiTheme="minorHAnsi" w:cstheme="minorHAnsi"/>
-          <w:b/>
-          <w:sz w:val="28"/>
-        </w:rPr>
-        <w:t>20</w:t>
-      </w:r>
-      <w:r>
-        <w:rPr>
-          <w:rFonts w:asciiTheme="minorHAnsi" w:hAnsiTheme="minorHAnsi" w:cstheme="minorHAnsi"/>
-          <w:b/>
-          <w:sz w:val="28"/>
-        </w:rPr>
-        <w:t xml:space="preserve"> </w:t>
-      </w:r>
-      <w:r>
-        <w:rPr>
-          <w:rFonts w:asciiTheme="minorHAnsi" w:hAnsiTheme="minorHAnsi" w:cstheme="minorHAnsi"/>
-          <w:b/>
-          <w:sz w:val="28"/>
-        </w:rPr>
-        <w:t>Nov</w:t>
-      </w:r>
-      <w:r>
-        <w:rPr>
-          <w:rFonts w:asciiTheme="minorHAnsi" w:hAnsiTheme="minorHAnsi" w:cstheme="minorHAnsi"/>
-          <w:b/>
-          <w:sz w:val="28"/>
-        </w:rPr>
-        <w:t>ember 2016 @ 11:59:59 pm</w:t>
-      </w:r>
-    </w:p>
-    <w:p>
-      <w:pPr>
-        <w:pStyle w:val="PlainText"/>
-        <w:rPr>
-          <w:rFonts w:asciiTheme="minorHAnsi" w:hAnsiTheme="minorHAnsi" w:cstheme="minorHAnsi"/>
-          <w:b/>
-          <w:sz w:val="28"/>
-        </w:rPr>
-      </w:pPr>
-    </w:p>
-    <w:p>
-      <w:pPr>
-        <w:pStyle w:val="PlainText"/>
-        <w:rPr>
-          <w:rFonts w:asciiTheme="minorHAnsi" w:hAnsiTheme="minorHAnsi" w:cstheme="minorHAnsi"/>
-          <w:b/>
-          <w:sz w:val="28"/>
-        </w:rPr>
-      </w:pPr>
-      <w:r>
-        <w:rPr>
-          <w:rFonts w:asciiTheme="minorHAnsi" w:hAnsiTheme="minorHAnsi" w:cstheme="minorHAnsi"/>
-          <w:b/>
-          <w:sz w:val="28"/>
-        </w:rPr>
-        <w:t xml:space="preserve">Part </w:t>
-      </w:r>
-      <w:r>
-        <w:rPr>
-          <w:rFonts w:asciiTheme="minorHAnsi" w:hAnsiTheme="minorHAnsi" w:cstheme="minorHAnsi"/>
-          <w:b/>
-          <w:sz w:val="28"/>
-        </w:rPr>
-        <w:t>2</w:t>
-      </w:r>
-      <w:r>
-        <w:rPr>
-          <w:rFonts w:asciiTheme="minorHAnsi" w:hAnsiTheme="minorHAnsi" w:cstheme="minorHAnsi"/>
-          <w:b/>
-          <w:sz w:val="28"/>
-        </w:rPr>
-        <w:t xml:space="preserve"> (</w:t>
-      </w:r>
-      <w:r>
-        <w:rPr>
-          <w:rFonts w:asciiTheme="minorHAnsi" w:hAnsiTheme="minorHAnsi" w:cstheme="minorHAnsi"/>
-          <w:b/>
-          <w:sz w:val="28"/>
-        </w:rPr>
-        <w:t>Main Tracking</w:t>
-      </w:r>
-      <w:r>
-        <w:rPr>
-          <w:rFonts w:asciiTheme="minorHAnsi" w:hAnsiTheme="minorHAnsi" w:cstheme="minorHAnsi"/>
-          <w:b/>
-          <w:sz w:val="28"/>
-        </w:rPr>
-        <w:t xml:space="preserve"> Page</w:t>
-      </w:r>
-      <w:r>
-        <w:rPr>
-          <w:rFonts w:asciiTheme="minorHAnsi" w:hAnsiTheme="minorHAnsi" w:cstheme="minorHAnsi"/>
-          <w:b/>
-          <w:sz w:val="28"/>
-        </w:rPr>
-        <w:t>, DB &amp; Partial Function</w:t>
-      </w:r>
-      <w:r>
-        <w:rPr>
-          <w:rFonts w:asciiTheme="minorHAnsi" w:hAnsiTheme="minorHAnsi" w:cstheme="minorHAnsi"/>
-          <w:b/>
-          <w:sz w:val="28"/>
-        </w:rPr>
-        <w:t>)</w:t>
-      </w:r>
-      <w:r>
-        <w:rPr>
-          <w:rFonts w:asciiTheme="minorHAnsi" w:hAnsiTheme="minorHAnsi" w:cstheme="minorHAnsi"/>
-          <w:sz w:val="28"/>
-        </w:rPr>
-        <w:t xml:space="preserve"> –</w:t>
-      </w:r>
-      <w:r>
-        <w:rPr>
-          <w:rFonts w:asciiTheme="minorHAnsi" w:hAnsiTheme="minorHAnsi" w:cstheme="minorHAnsi"/>
-          <w:sz w:val="28"/>
-        </w:rPr>
-        <w:t xml:space="preserve"> </w:t>
-      </w:r>
-      <w:r>
-        <w:rPr>
-          <w:rFonts w:asciiTheme="minorHAnsi" w:hAnsiTheme="minorHAnsi" w:cstheme="minorHAnsi"/>
-          <w:b/>
-          <w:sz w:val="28"/>
-        </w:rPr>
-        <w:t>1</w:t>
-      </w:r>
-      <w:r>
-        <w:rPr>
-          <w:rFonts w:asciiTheme="minorHAnsi" w:hAnsiTheme="minorHAnsi" w:cstheme="minorHAnsi"/>
-          <w:b/>
-          <w:sz w:val="28"/>
-        </w:rPr>
-        <w:t>0</w:t>
-      </w:r>
-      <w:r>
-        <w:rPr>
-          <w:rFonts w:asciiTheme="minorHAnsi" w:hAnsiTheme="minorHAnsi" w:cstheme="minorHAnsi"/>
-          <w:b/>
-          <w:sz w:val="28"/>
-        </w:rPr>
-        <w:t xml:space="preserve"> Marks</w:t>
-      </w:r>
-    </w:p>
-    <w:p>
-      <w:pPr>
-        <w:pStyle w:val="PlainText"/>
-        <w:numPr>
-          <w:ilvl w:val="0"/>
-          <w:numId w:val="16"/>
-        </w:numPr>
-        <w:rPr>
-          <w:rFonts w:asciiTheme="minorHAnsi" w:hAnsiTheme="minorHAnsi" w:cstheme="minorHAnsi"/>
-          <w:sz w:val="24"/>
-        </w:rPr>
-      </w:pPr>
-      <w:r>
-        <w:rPr>
-          <w:rFonts w:asciiTheme="minorHAnsi" w:hAnsiTheme="minorHAnsi" w:cstheme="minorHAnsi"/>
-          <w:sz w:val="24"/>
-        </w:rPr>
-        <w:t>At least o</w:t>
-      </w:r>
-      <w:r>
-        <w:rPr>
-          <w:rFonts w:asciiTheme="minorHAnsi" w:hAnsiTheme="minorHAnsi" w:cstheme="minorHAnsi"/>
-          <w:sz w:val="24"/>
-        </w:rPr>
-        <w:t xml:space="preserve">ne </w:t>
-      </w:r>
-      <w:r>
-        <w:rPr>
-          <w:rFonts w:asciiTheme="minorHAnsi" w:hAnsiTheme="minorHAnsi" w:cstheme="minorHAnsi"/>
-          <w:sz w:val="24"/>
-        </w:rPr>
-        <w:t>Item</w:t>
-      </w:r>
-      <w:r>
-        <w:rPr>
-          <w:rFonts w:asciiTheme="minorHAnsi" w:hAnsiTheme="minorHAnsi" w:cstheme="minorHAnsi"/>
-          <w:sz w:val="24"/>
-        </w:rPr>
-        <w:t xml:space="preserve"> on Main Page</w:t>
-      </w:r>
-      <w:r>
-        <w:rPr>
-          <w:rFonts w:asciiTheme="minorHAnsi" w:hAnsiTheme="minorHAnsi" w:cstheme="minorHAnsi"/>
-          <w:sz w:val="24"/>
-        </w:rPr>
-        <w:t>.</w:t>
-      </w:r>
-    </w:p>
-    <w:p>
-      <w:pPr>
-        <w:pStyle w:val="PlainText"/>
-        <w:numPr>
-          <w:ilvl w:val="0"/>
-          <w:numId w:val="16"/>
-        </w:numPr>
-        <w:rPr>
-          <w:rFonts w:asciiTheme="minorHAnsi" w:hAnsiTheme="minorHAnsi" w:cstheme="minorHAnsi"/>
-          <w:sz w:val="24"/>
-        </w:rPr>
-      </w:pPr>
-      <w:r>
-        <w:rPr>
-          <w:rFonts w:asciiTheme="minorHAnsi" w:hAnsiTheme="minorHAnsi" w:cstheme="minorHAnsi"/>
-          <w:sz w:val="24"/>
-        </w:rPr>
-        <w:t>Main Tracking</w:t>
-      </w:r>
-      <w:r>
-        <w:rPr>
-          <w:rFonts w:asciiTheme="minorHAnsi" w:hAnsiTheme="minorHAnsi" w:cstheme="minorHAnsi"/>
-          <w:sz w:val="24"/>
-        </w:rPr>
-        <w:t xml:space="preserve"> Page Setup</w:t>
-      </w:r>
-      <w:r>
-        <w:rPr>
-          <w:rFonts w:asciiTheme="minorHAnsi" w:hAnsiTheme="minorHAnsi" w:cstheme="minorHAnsi"/>
-          <w:sz w:val="24"/>
-        </w:rPr>
-        <w:t>.</w:t>
-      </w:r>
-    </w:p>
-    <w:p>
-      <w:pPr>
-        <w:pStyle w:val="PlainText"/>
-        <w:numPr>
-          <w:ilvl w:val="0"/>
-          <w:numId w:val="16"/>
-        </w:numPr>
-        <w:rPr>
-          <w:rFonts w:asciiTheme="minorHAnsi" w:hAnsiTheme="minorHAnsi" w:cstheme="minorHAnsi"/>
-          <w:sz w:val="24"/>
-        </w:rPr>
-      </w:pPr>
-      <w:r>
-        <w:rPr>
-          <w:rFonts w:asciiTheme="minorHAnsi" w:hAnsiTheme="minorHAnsi" w:cstheme="minorHAnsi"/>
-          <w:sz w:val="24"/>
-        </w:rPr>
-        <w:t>Database Structure Setup</w:t>
-      </w:r>
-      <w:r>
-        <w:rPr>
-          <w:rFonts w:asciiTheme="minorHAnsi" w:hAnsiTheme="minorHAnsi" w:cstheme="minorHAnsi"/>
-          <w:sz w:val="24"/>
-        </w:rPr>
-        <w:t>.</w:t>
-      </w:r>
-    </w:p>
-    <w:p>
-      <w:pPr>
-        <w:pStyle w:val="PlainText"/>
-        <w:numPr>
-          <w:ilvl w:val="1"/>
-          <w:numId w:val="16"/>
-        </w:numPr>
-        <w:rPr>
-          <w:rFonts w:asciiTheme="minorHAnsi" w:hAnsiTheme="minorHAnsi" w:cstheme="minorHAnsi"/>
-          <w:sz w:val="24"/>
-        </w:rPr>
-      </w:pPr>
-      <w:r>
-        <w:rPr>
-          <w:rFonts w:asciiTheme="minorHAnsi" w:hAnsiTheme="minorHAnsi" w:cstheme="minorHAnsi"/>
-          <w:sz w:val="24"/>
-        </w:rPr>
-        <w:t>Tables, relationships, etc.</w:t>
-      </w:r>
-    </w:p>
-    <w:p>
-      <w:pPr>
-        <w:pStyle w:val="PlainText"/>
-        <w:numPr>
-          <w:ilvl w:val="0"/>
-          <w:numId w:val="16"/>
-        </w:numPr>
-        <w:rPr>
-          <w:rFonts w:asciiTheme="minorHAnsi" w:hAnsiTheme="minorHAnsi" w:cstheme="minorHAnsi"/>
-          <w:sz w:val="24"/>
-        </w:rPr>
-      </w:pPr>
-      <w:r>
-        <w:rPr>
-          <w:rFonts w:asciiTheme="minorHAnsi" w:hAnsiTheme="minorHAnsi" w:cstheme="minorHAnsi"/>
-          <w:sz w:val="24"/>
-        </w:rPr>
-        <w:t>Method Comments &amp; Contextual Variables</w:t>
-      </w:r>
-      <w:r>
-        <w:rPr>
-          <w:rFonts w:asciiTheme="minorHAnsi" w:hAnsiTheme="minorHAnsi" w:cstheme="minorHAnsi"/>
-          <w:sz w:val="24"/>
-        </w:rPr>
-        <w:t>.</w:t>
-      </w:r>
-    </w:p>
-    <w:p>
-      <w:pPr>
-        <w:pStyle w:val="PlainText"/>
-        <w:numPr>
-          <w:ilvl w:val="0"/>
-          <w:numId w:val="16"/>
-        </w:numPr>
-        <w:rPr>
-          <w:rFonts w:asciiTheme="minorHAnsi" w:hAnsiTheme="minorHAnsi" w:cstheme="minorHAnsi"/>
-          <w:sz w:val="24"/>
-        </w:rPr>
-      </w:pPr>
-      <w:r>
-        <w:rPr>
-          <w:rFonts w:asciiTheme="minorHAnsi" w:hAnsiTheme="minorHAnsi" w:cstheme="minorHAnsi"/>
-          <w:sz w:val="24"/>
-        </w:rPr>
-        <w:t>Updated External Document</w:t>
-      </w:r>
-      <w:r>
-        <w:rPr>
-          <w:rFonts w:asciiTheme="minorHAnsi" w:hAnsiTheme="minorHAnsi" w:cstheme="minorHAnsi"/>
-          <w:sz w:val="24"/>
-        </w:rPr>
-        <w:t>.</w:t>
-      </w:r>
-    </w:p>
-    <w:p>
-      <w:pPr>
-        <w:pStyle w:val="PlainText"/>
-        <w:numPr>
-          <w:ilvl w:val="0"/>
-          <w:numId w:val="16"/>
-        </w:numPr>
-        <w:rPr>
-          <w:rFonts w:asciiTheme="minorHAnsi" w:hAnsiTheme="minorHAnsi" w:cstheme="minorHAnsi"/>
-          <w:sz w:val="24"/>
-        </w:rPr>
-      </w:pPr>
-      <w:r>
-        <w:rPr>
-          <w:rFonts w:asciiTheme="minorHAnsi" w:hAnsiTheme="minorHAnsi" w:cstheme="minorHAnsi"/>
-          <w:sz w:val="24"/>
-        </w:rPr>
-        <w:t>Updated GitHub Repository</w:t>
-      </w:r>
-      <w:r>
-        <w:rPr>
-          <w:rFonts w:asciiTheme="minorHAnsi" w:hAnsiTheme="minorHAnsi" w:cstheme="minorHAnsi"/>
-          <w:sz w:val="24"/>
-        </w:rPr>
-        <w:t xml:space="preserve"> with frequent commits from all group members</w:t>
-      </w:r>
-      <w:r>
-        <w:rPr>
-          <w:rFonts w:asciiTheme="minorHAnsi" w:hAnsiTheme="minorHAnsi" w:cstheme="minorHAnsi"/>
-          <w:sz w:val="24"/>
-        </w:rPr>
-        <w:t>.</w:t>
-      </w:r>
-    </w:p>
-    <w:p>
-      <w:pPr>
-        <w:pStyle w:val="PlainText"/>
-        <w:rPr>
-          <w:rFonts w:asciiTheme="minorHAnsi" w:hAnsiTheme="minorHAnsi" w:cstheme="minorHAnsi"/>
-          <w:b/>
-          <w:sz w:val="28"/>
-        </w:rPr>
-      </w:pPr>
-      <w:r>
-        <w:rPr>
-          <w:rFonts w:asciiTheme="minorHAnsi" w:hAnsiTheme="minorHAnsi" w:cstheme="minorHAnsi"/>
-          <w:b/>
-          <w:sz w:val="28"/>
-        </w:rPr>
-        <w:t>Due</w:t>
-      </w:r>
-      <w:r>
-        <w:rPr>
-          <w:rFonts w:asciiTheme="minorHAnsi" w:hAnsiTheme="minorHAnsi" w:cstheme="minorHAnsi"/>
-          <w:b/>
-          <w:sz w:val="28"/>
-        </w:rPr>
-        <w:t xml:space="preserve">: </w:t>
-      </w:r>
-      <w:r>
-        <w:rPr>
-          <w:rFonts w:asciiTheme="minorHAnsi" w:hAnsiTheme="minorHAnsi" w:cstheme="minorHAnsi"/>
-          <w:b/>
-          <w:sz w:val="28"/>
-        </w:rPr>
-        <w:t>Friday</w:t>
-      </w:r>
-      <w:r>
-        <w:rPr>
-          <w:rFonts w:asciiTheme="minorHAnsi" w:hAnsiTheme="minorHAnsi" w:cstheme="minorHAnsi"/>
-          <w:b/>
-          <w:sz w:val="28"/>
-        </w:rPr>
-        <w:t>,</w:t>
-      </w:r>
-      <w:r>
-        <w:rPr>
-          <w:rFonts w:asciiTheme="minorHAnsi" w:hAnsiTheme="minorHAnsi" w:cstheme="minorHAnsi"/>
-          <w:b/>
-          <w:sz w:val="28"/>
-        </w:rPr>
-        <w:t xml:space="preserve"> </w:t>
-      </w:r>
-      <w:r>
-        <w:rPr>
-          <w:rFonts w:asciiTheme="minorHAnsi" w:hAnsiTheme="minorHAnsi" w:cstheme="minorHAnsi"/>
-          <w:b/>
-          <w:sz w:val="28"/>
-        </w:rPr>
-        <w:t>25</w:t>
-      </w:r>
-      <w:r>
-        <w:rPr>
-          <w:rFonts w:asciiTheme="minorHAnsi" w:hAnsiTheme="minorHAnsi" w:cstheme="minorHAnsi"/>
-          <w:b/>
-          <w:sz w:val="28"/>
-        </w:rPr>
-        <w:t xml:space="preserve"> </w:t>
-      </w:r>
-      <w:r>
-        <w:rPr>
-          <w:rFonts w:asciiTheme="minorHAnsi" w:hAnsiTheme="minorHAnsi" w:cstheme="minorHAnsi"/>
-          <w:b/>
-          <w:sz w:val="28"/>
-        </w:rPr>
-        <w:t>Nov</w:t>
-      </w:r>
-      <w:r>
-        <w:rPr>
-          <w:rFonts w:asciiTheme="minorHAnsi" w:hAnsiTheme="minorHAnsi" w:cstheme="minorHAnsi"/>
-          <w:b/>
-          <w:sz w:val="28"/>
-        </w:rPr>
-        <w:t>ember</w:t>
-      </w:r>
-      <w:r>
-        <w:rPr>
-          <w:rFonts w:asciiTheme="minorHAnsi" w:hAnsiTheme="minorHAnsi" w:cstheme="minorHAnsi"/>
-          <w:b/>
-          <w:sz w:val="28"/>
-        </w:rPr>
-        <w:t xml:space="preserve"> 2016 @ </w:t>
-      </w:r>
-      <w:r>
-        <w:rPr>
-          <w:rFonts w:asciiTheme="minorHAnsi" w:hAnsiTheme="minorHAnsi" w:cstheme="minorHAnsi"/>
-          <w:b/>
-          <w:sz w:val="28"/>
-        </w:rPr>
-        <w:t>11:59:59 pm</w:t>
-      </w:r>
-    </w:p>
-    <w:p>
-      <w:pPr>
-        <w:pStyle w:val="PlainText"/>
-        <w:rPr>
-          <w:rFonts w:asciiTheme="minorHAnsi" w:hAnsiTheme="minorHAnsi" w:cstheme="minorHAnsi"/>
-          <w:b/>
-          <w:sz w:val="28"/>
-        </w:rPr>
-      </w:pPr>
-      <w:r>
-        <w:rPr>
-          <w:rFonts w:asciiTheme="minorHAnsi" w:hAnsiTheme="minorHAnsi" w:cstheme="minorHAnsi"/>
-          <w:b/>
-          <w:sz w:val="28"/>
-        </w:rPr>
-        <w:t xml:space="preserve">LATE DEADLINE: Sunday, </w:t>
-      </w:r>
-      <w:r>
-        <w:rPr>
-          <w:rFonts w:asciiTheme="minorHAnsi" w:hAnsiTheme="minorHAnsi" w:cstheme="minorHAnsi"/>
-          <w:b/>
-          <w:sz w:val="28"/>
-        </w:rPr>
-        <w:t>27</w:t>
-      </w:r>
-      <w:r>
-        <w:rPr>
-          <w:rFonts w:asciiTheme="minorHAnsi" w:hAnsiTheme="minorHAnsi" w:cstheme="minorHAnsi"/>
-          <w:b/>
-          <w:sz w:val="28"/>
-        </w:rPr>
-        <w:t xml:space="preserve"> </w:t>
-      </w:r>
-      <w:r>
-        <w:rPr>
-          <w:rFonts w:asciiTheme="minorHAnsi" w:hAnsiTheme="minorHAnsi" w:cstheme="minorHAnsi"/>
-          <w:b/>
-          <w:sz w:val="28"/>
-        </w:rPr>
-        <w:t>Nov</w:t>
-      </w:r>
-      <w:r>
-        <w:rPr>
-          <w:rFonts w:asciiTheme="minorHAnsi" w:hAnsiTheme="minorHAnsi" w:cstheme="minorHAnsi"/>
-          <w:b/>
-          <w:sz w:val="28"/>
-        </w:rPr>
-        <w:t xml:space="preserve">ember 2016 @ 11:59:59 pm </w:t>
-      </w:r>
-    </w:p>
-    <w:p>
-      <w:pPr>
-        <w:pStyle w:val="PlainText"/>
-        <w:rPr>
-          <w:rFonts w:asciiTheme="minorHAnsi" w:hAnsiTheme="minorHAnsi" w:cstheme="minorHAnsi"/>
-          <w:sz w:val="28"/>
-        </w:rPr>
-      </w:pPr>
-    </w:p>
-    <w:p>
-      <w:pPr>
-        <w:pStyle w:val="PlainText"/>
-        <w:rPr>
-          <w:rFonts w:asciiTheme="minorHAnsi" w:hAnsiTheme="minorHAnsi" w:cstheme="minorHAnsi"/>
-          <w:b/>
-          <w:sz w:val="28"/>
-        </w:rPr>
-      </w:pPr>
-      <w:r>
-        <w:rPr>
-          <w:rFonts w:asciiTheme="minorHAnsi" w:hAnsiTheme="minorHAnsi" w:cstheme="minorHAnsi"/>
-          <w:b/>
-          <w:sz w:val="28"/>
-        </w:rPr>
-        <w:t xml:space="preserve">Part </w:t>
-      </w:r>
-      <w:r>
-        <w:rPr>
-          <w:rFonts w:asciiTheme="minorHAnsi" w:hAnsiTheme="minorHAnsi" w:cstheme="minorHAnsi"/>
-          <w:b/>
-          <w:sz w:val="28"/>
-        </w:rPr>
-        <w:t>3</w:t>
-      </w:r>
-      <w:r>
-        <w:rPr>
-          <w:rFonts w:asciiTheme="minorHAnsi" w:hAnsiTheme="minorHAnsi" w:cstheme="minorHAnsi"/>
-          <w:b/>
-          <w:sz w:val="28"/>
-        </w:rPr>
-        <w:t xml:space="preserve"> (</w:t>
-      </w:r>
-      <w:r>
-        <w:rPr>
-          <w:rFonts w:asciiTheme="minorHAnsi" w:hAnsiTheme="minorHAnsi" w:cstheme="minorHAnsi"/>
-          <w:b/>
-          <w:sz w:val="28"/>
-        </w:rPr>
-        <w:t>Full</w:t>
-      </w:r>
-      <w:r>
-        <w:rPr>
-          <w:rFonts w:asciiTheme="minorHAnsi" w:hAnsiTheme="minorHAnsi" w:cstheme="minorHAnsi"/>
-          <w:b/>
-          <w:sz w:val="28"/>
-        </w:rPr>
-        <w:t xml:space="preserve"> Functionality &amp; </w:t>
-      </w:r>
-      <w:r>
-        <w:rPr>
-          <w:rFonts w:asciiTheme="minorHAnsi" w:hAnsiTheme="minorHAnsi" w:cstheme="minorHAnsi"/>
-          <w:b/>
-          <w:sz w:val="28"/>
-        </w:rPr>
-        <w:t>Site Security</w:t>
-      </w:r>
-      <w:r>
-        <w:rPr>
-          <w:rFonts w:asciiTheme="minorHAnsi" w:hAnsiTheme="minorHAnsi" w:cstheme="minorHAnsi"/>
-          <w:b/>
-          <w:sz w:val="28"/>
-        </w:rPr>
-        <w:t>)</w:t>
-      </w:r>
-      <w:r>
-        <w:rPr>
-          <w:rFonts w:asciiTheme="minorHAnsi" w:hAnsiTheme="minorHAnsi" w:cstheme="minorHAnsi"/>
-          <w:sz w:val="28"/>
-        </w:rPr>
-        <w:t xml:space="preserve"> –</w:t>
-      </w:r>
-      <w:r>
-        <w:rPr>
-          <w:rFonts w:asciiTheme="minorHAnsi" w:hAnsiTheme="minorHAnsi" w:cstheme="minorHAnsi"/>
-          <w:sz w:val="28"/>
-        </w:rPr>
-        <w:t xml:space="preserve"> </w:t>
-      </w:r>
-      <w:r>
-        <w:rPr>
-          <w:rFonts w:asciiTheme="minorHAnsi" w:hAnsiTheme="minorHAnsi" w:cstheme="minorHAnsi"/>
-          <w:b/>
-          <w:sz w:val="28"/>
-        </w:rPr>
-        <w:t>20</w:t>
-      </w:r>
-      <w:r>
-        <w:rPr>
-          <w:rFonts w:asciiTheme="minorHAnsi" w:hAnsiTheme="minorHAnsi" w:cstheme="minorHAnsi"/>
-          <w:b/>
-          <w:sz w:val="28"/>
-        </w:rPr>
-        <w:t xml:space="preserve"> Marks</w:t>
-      </w:r>
-    </w:p>
-    <w:p>
-      <w:pPr>
-        <w:pStyle w:val="PlainText"/>
-        <w:numPr>
-          <w:ilvl w:val="0"/>
-          <w:numId w:val="16"/>
-        </w:numPr>
-        <w:rPr>
-          <w:rFonts w:asciiTheme="minorHAnsi" w:hAnsiTheme="minorHAnsi" w:cstheme="minorHAnsi"/>
-          <w:sz w:val="24"/>
-        </w:rPr>
-      </w:pPr>
-      <w:r>
-        <w:rPr>
-          <w:rFonts w:asciiTheme="minorHAnsi" w:hAnsiTheme="minorHAnsi" w:cstheme="minorHAnsi"/>
-          <w:sz w:val="24"/>
-        </w:rPr>
-        <w:t>Site Security</w:t>
-      </w:r>
-      <w:r>
-        <w:rPr>
-          <w:rFonts w:asciiTheme="minorHAnsi" w:hAnsiTheme="minorHAnsi" w:cstheme="minorHAnsi"/>
-          <w:sz w:val="24"/>
-        </w:rPr>
-        <w:t xml:space="preserve"> and Admin Pages</w:t>
-      </w:r>
-      <w:r>
-        <w:rPr>
-          <w:rFonts w:asciiTheme="minorHAnsi" w:hAnsiTheme="minorHAnsi" w:cstheme="minorHAnsi"/>
-          <w:sz w:val="24"/>
-        </w:rPr>
-        <w:t>.</w:t>
-      </w:r>
-    </w:p>
-    <w:p>
-      <w:pPr>
-        <w:pStyle w:val="PlainText"/>
-        <w:numPr>
-          <w:ilvl w:val="1"/>
-          <w:numId w:val="16"/>
-        </w:numPr>
-        <w:rPr>
-          <w:rFonts w:asciiTheme="minorHAnsi" w:hAnsiTheme="minorHAnsi" w:cstheme="minorHAnsi"/>
-          <w:sz w:val="24"/>
-        </w:rPr>
-      </w:pPr>
-      <w:r>
-        <w:rPr>
-          <w:rFonts w:asciiTheme="minorHAnsi" w:hAnsiTheme="minorHAnsi" w:cstheme="minorHAnsi"/>
-          <w:sz w:val="24"/>
-        </w:rPr>
-        <w:t xml:space="preserve">CRUD functions are admin only. </w:t>
-      </w:r>
-    </w:p>
-    <w:p>
-      <w:pPr>
-        <w:pStyle w:val="PlainText"/>
-        <w:numPr>
-          <w:ilvl w:val="0"/>
-          <w:numId w:val="16"/>
-        </w:numPr>
-        <w:rPr>
-          <w:rFonts w:asciiTheme="minorHAnsi" w:hAnsiTheme="minorHAnsi" w:cstheme="minorHAnsi"/>
-          <w:sz w:val="24"/>
-        </w:rPr>
-      </w:pPr>
-      <w:r>
-        <w:rPr>
-          <w:rFonts w:asciiTheme="minorHAnsi" w:hAnsiTheme="minorHAnsi" w:cstheme="minorHAnsi"/>
-          <w:sz w:val="24"/>
-        </w:rPr>
-        <w:t>Full Site Functionality</w:t>
-      </w:r>
-      <w:r>
-        <w:rPr>
-          <w:rFonts w:asciiTheme="minorHAnsi" w:hAnsiTheme="minorHAnsi" w:cstheme="minorHAnsi"/>
-          <w:sz w:val="24"/>
-        </w:rPr>
-        <w:t>.</w:t>
-      </w:r>
-    </w:p>
-    <w:p>
-      <w:pPr>
-        <w:pStyle w:val="PlainText"/>
-        <w:numPr>
-          <w:ilvl w:val="0"/>
-          <w:numId w:val="16"/>
-        </w:numPr>
-        <w:rPr>
-          <w:rFonts w:asciiTheme="minorHAnsi" w:hAnsiTheme="minorHAnsi" w:cstheme="minorHAnsi"/>
-          <w:sz w:val="24"/>
-        </w:rPr>
-      </w:pPr>
-      <w:r>
-        <w:rPr>
-          <w:rFonts w:asciiTheme="minorHAnsi" w:hAnsiTheme="minorHAnsi" w:cstheme="minorHAnsi"/>
-          <w:sz w:val="24"/>
-        </w:rPr>
-        <w:t>Updated Responsive Design and Structure.</w:t>
-      </w:r>
-    </w:p>
-    <w:p>
-      <w:pPr>
-        <w:pStyle w:val="PlainText"/>
-        <w:numPr>
-          <w:ilvl w:val="1"/>
-          <w:numId w:val="16"/>
-        </w:numPr>
-        <w:rPr>
-          <w:rFonts w:asciiTheme="minorHAnsi" w:hAnsiTheme="minorHAnsi" w:cstheme="minorHAnsi"/>
-          <w:sz w:val="24"/>
-        </w:rPr>
-      </w:pPr>
-      <w:r>
-        <w:rPr>
-          <w:rFonts w:asciiTheme="minorHAnsi" w:hAnsiTheme="minorHAnsi" w:cstheme="minorHAnsi"/>
-          <w:sz w:val="24"/>
-        </w:rPr>
-        <w:t>Implemented via proper CSS and Bootstrap implementation.</w:t>
-      </w:r>
-    </w:p>
-    <w:p>
-      <w:pPr>
-        <w:pStyle w:val="PlainText"/>
-        <w:numPr>
-          <w:ilvl w:val="0"/>
-          <w:numId w:val="16"/>
-        </w:numPr>
-        <w:rPr>
-          <w:rFonts w:asciiTheme="minorHAnsi" w:hAnsiTheme="minorHAnsi" w:cstheme="minorHAnsi"/>
-          <w:sz w:val="24"/>
-        </w:rPr>
-      </w:pPr>
-      <w:r>
-        <w:rPr>
-          <w:rFonts w:asciiTheme="minorHAnsi" w:hAnsiTheme="minorHAnsi" w:cstheme="minorHAnsi"/>
-          <w:sz w:val="24"/>
-        </w:rPr>
-        <w:t>Add any additional Inline Comments.</w:t>
-      </w:r>
-    </w:p>
-    <w:p>
-      <w:pPr>
-        <w:pStyle w:val="PlainText"/>
-        <w:numPr>
-          <w:ilvl w:val="0"/>
-          <w:numId w:val="16"/>
-        </w:numPr>
-        <w:rPr>
-          <w:rFonts w:asciiTheme="minorHAnsi" w:hAnsiTheme="minorHAnsi" w:cstheme="minorHAnsi"/>
-          <w:sz w:val="24"/>
-        </w:rPr>
-      </w:pPr>
-      <w:r>
-        <w:rPr>
-          <w:rFonts w:asciiTheme="minorHAnsi" w:hAnsiTheme="minorHAnsi" w:cstheme="minorHAnsi"/>
-          <w:sz w:val="24"/>
-        </w:rPr>
-        <w:t>Final Version of External Document</w:t>
-      </w:r>
-      <w:r>
-        <w:rPr>
-          <w:rFonts w:asciiTheme="minorHAnsi" w:hAnsiTheme="minorHAnsi" w:cstheme="minorHAnsi"/>
-          <w:sz w:val="24"/>
-        </w:rPr>
-        <w:t>.</w:t>
-      </w:r>
-    </w:p>
-    <w:p>
-      <w:pPr>
-        <w:pStyle w:val="PlainText"/>
-        <w:numPr>
-          <w:ilvl w:val="0"/>
-          <w:numId w:val="16"/>
-        </w:numPr>
-        <w:rPr>
-          <w:rFonts w:asciiTheme="minorHAnsi" w:hAnsiTheme="minorHAnsi" w:cstheme="minorHAnsi"/>
-          <w:sz w:val="24"/>
-        </w:rPr>
-      </w:pPr>
-      <w:r>
-        <w:rPr>
-          <w:rFonts w:asciiTheme="minorHAnsi" w:hAnsiTheme="minorHAnsi" w:cstheme="minorHAnsi"/>
-          <w:sz w:val="24"/>
-        </w:rPr>
-        <w:t>Updated GitHub Repository</w:t>
-      </w:r>
-      <w:r>
-        <w:rPr>
-          <w:rFonts w:asciiTheme="minorHAnsi" w:hAnsiTheme="minorHAnsi" w:cstheme="minorHAnsi"/>
-          <w:sz w:val="24"/>
-        </w:rPr>
-        <w:t xml:space="preserve"> with frequent commits from all group members</w:t>
-      </w:r>
-      <w:r>
-        <w:rPr>
-          <w:rFonts w:asciiTheme="minorHAnsi" w:hAnsiTheme="minorHAnsi" w:cstheme="minorHAnsi"/>
-          <w:sz w:val="24"/>
-        </w:rPr>
-        <w:t>.</w:t>
-      </w:r>
-    </w:p>
-    <w:p>
-      <w:pPr>
-        <w:pStyle w:val="PlainText"/>
-        <w:rPr>
-          <w:rFonts w:asciiTheme="minorHAnsi" w:hAnsiTheme="minorHAnsi" w:cstheme="minorHAnsi"/>
-          <w:b/>
-          <w:sz w:val="28"/>
-        </w:rPr>
-      </w:pPr>
-      <w:r>
-        <w:rPr>
-          <w:rFonts w:asciiTheme="minorHAnsi" w:hAnsiTheme="minorHAnsi" w:cstheme="minorHAnsi"/>
-          <w:b/>
-          <w:sz w:val="28"/>
-        </w:rPr>
-        <w:t>Due</w:t>
-      </w:r>
-      <w:r>
-        <w:rPr>
-          <w:rFonts w:asciiTheme="minorHAnsi" w:hAnsiTheme="minorHAnsi" w:cstheme="minorHAnsi"/>
-          <w:b/>
-          <w:sz w:val="28"/>
-        </w:rPr>
-        <w:t>:</w:t>
-      </w:r>
-      <w:r>
-        <w:rPr>
-          <w:rFonts w:asciiTheme="minorHAnsi" w:hAnsiTheme="minorHAnsi" w:cstheme="minorHAnsi"/>
-          <w:b/>
-          <w:sz w:val="28"/>
-        </w:rPr>
-        <w:t xml:space="preserve"> </w:t>
-      </w:r>
-      <w:r>
-        <w:rPr>
-          <w:rFonts w:asciiTheme="minorHAnsi" w:hAnsiTheme="minorHAnsi" w:cstheme="minorHAnsi"/>
-          <w:b/>
-          <w:sz w:val="28"/>
-        </w:rPr>
-        <w:t>Friday</w:t>
-      </w:r>
-      <w:r>
-        <w:rPr>
-          <w:rFonts w:asciiTheme="minorHAnsi" w:hAnsiTheme="minorHAnsi" w:cstheme="minorHAnsi"/>
-          <w:b/>
-          <w:sz w:val="28"/>
-        </w:rPr>
-        <w:t>,</w:t>
-      </w:r>
-      <w:r>
-        <w:rPr>
-          <w:rFonts w:asciiTheme="minorHAnsi" w:hAnsiTheme="minorHAnsi" w:cstheme="minorHAnsi"/>
-          <w:b/>
-          <w:sz w:val="28"/>
-        </w:rPr>
-        <w:t xml:space="preserve"> </w:t>
-      </w:r>
-      <w:r>
-        <w:rPr>
-          <w:rFonts w:asciiTheme="minorHAnsi" w:hAnsiTheme="minorHAnsi" w:cstheme="minorHAnsi"/>
-          <w:b/>
-          <w:sz w:val="28"/>
-        </w:rPr>
-        <w:t>02</w:t>
-      </w:r>
-      <w:r>
-        <w:rPr>
-          <w:rFonts w:asciiTheme="minorHAnsi" w:hAnsiTheme="minorHAnsi" w:cstheme="minorHAnsi"/>
-          <w:b/>
-          <w:sz w:val="28"/>
-        </w:rPr>
-        <w:t xml:space="preserve"> December</w:t>
-      </w:r>
-      <w:r>
-        <w:rPr>
-          <w:rFonts w:asciiTheme="minorHAnsi" w:hAnsiTheme="minorHAnsi" w:cstheme="minorHAnsi"/>
-          <w:b/>
-          <w:sz w:val="28"/>
-        </w:rPr>
-        <w:t xml:space="preserve"> 2016 </w:t>
-      </w:r>
-      <w:r>
-        <w:rPr>
-          <w:rFonts w:asciiTheme="minorHAnsi" w:hAnsiTheme="minorHAnsi" w:cstheme="minorHAnsi"/>
-          <w:b/>
-          <w:sz w:val="28"/>
-        </w:rPr>
-        <w:t xml:space="preserve">@ </w:t>
-      </w:r>
-      <w:r>
-        <w:rPr>
-          <w:rFonts w:asciiTheme="minorHAnsi" w:hAnsiTheme="minorHAnsi" w:cstheme="minorHAnsi"/>
-          <w:b/>
-          <w:sz w:val="28"/>
-        </w:rPr>
-        <w:t>11:59:59 pm</w:t>
-      </w:r>
-    </w:p>
-    <w:p>
-      <w:pPr>
-        <w:pStyle w:val="PlainText"/>
-        <w:rPr>
-          <w:rFonts w:asciiTheme="minorHAnsi" w:hAnsiTheme="minorHAnsi" w:cstheme="minorHAnsi"/>
-          <w:b/>
-          <w:sz w:val="28"/>
-        </w:rPr>
-      </w:pPr>
-      <w:r>
-        <w:rPr>
-          <w:rFonts w:asciiTheme="minorHAnsi" w:hAnsiTheme="minorHAnsi" w:cstheme="minorHAnsi"/>
-          <w:b/>
-          <w:sz w:val="28"/>
-        </w:rPr>
-        <w:t xml:space="preserve">LATE DEADLINE: Sunday, </w:t>
-      </w:r>
-      <w:r>
-        <w:rPr>
-          <w:rFonts w:asciiTheme="minorHAnsi" w:hAnsiTheme="minorHAnsi" w:cstheme="minorHAnsi"/>
-          <w:b/>
-          <w:sz w:val="28"/>
-        </w:rPr>
-        <w:t>04</w:t>
-      </w:r>
-      <w:r>
-        <w:rPr>
-          <w:rFonts w:asciiTheme="minorHAnsi" w:hAnsiTheme="minorHAnsi" w:cstheme="minorHAnsi"/>
-          <w:b/>
-          <w:sz w:val="28"/>
-        </w:rPr>
-        <w:t xml:space="preserve"> December 2016 @ 11:59:59 pm </w:t>
-      </w:r>
-    </w:p>
-    <w:p>
-      <w:pPr>
-        <w:rPr>
-          <w:rFonts w:cstheme="minorHAnsi"/>
-          <w:sz w:val="28"/>
-          <w:szCs w:val="32"/>
-        </w:rPr>
-      </w:pPr>
-    </w:p>
-    <w:p>
-      <w:pPr>
-        <w:spacing w:after="0"/>
-        <w:rPr>
-          <w:rFonts w:cstheme="minorHAnsi"/>
-          <w:lang w:val="en-US"/>
-        </w:rPr>
-      </w:pPr>
-    </w:p>
-    <w:p>
-      <w:pPr>
-        <w:spacing w:after="0"/>
-        <w:rPr>
-          <w:rFonts w:cstheme="minorHAnsi"/>
-          <w:lang w:val="en-US"/>
-        </w:rPr>
-      </w:pPr>
-    </w:p>
-    <w:p>
-      <w:pPr>
-        <w:spacing w:after="0"/>
-        <w:rPr>
-          <w:rFonts w:cstheme="minorHAnsi"/>
-          <w:b/>
-          <w:sz w:val="28"/>
-          <w:szCs w:val="28"/>
-          <w:lang w:val="en-US"/>
-        </w:rPr>
-      </w:pPr>
-      <w:r>
-        <w:rPr>
-          <w:rFonts w:cstheme="minorHAnsi"/>
-          <w:b/>
-          <w:sz w:val="28"/>
-          <w:szCs w:val="28"/>
-          <w:lang w:val="en-US"/>
-        </w:rPr>
-        <w:t>Main Functionalities</w:t>
-      </w:r>
+        <w:t>MAIN FUNCTIONALITIES</w:t>
+      </w:r>
+      <w:bookmarkEnd w:id="0"/>
     </w:p>
     <w:p>
       <w:pPr>
@@ -1644,23 +1698,15 @@
           <w:rFonts w:cstheme="minorHAnsi"/>
           <w:lang w:val="en-US"/>
         </w:rPr>
-        <w:lastRenderedPageBreak/>
-        <w:t>Create, Read, Update, Delete Item</w:t>
-      </w:r>
-    </w:p>
-    <w:p>
-      <w:pPr>
-        <w:pStyle w:val="ListParagraph"/>
-        <w:numPr>
-          <w:ilvl w:val="1"/>
-          <w:numId w:val="19"/>
-        </w:numPr>
-        <w:spacing w:after="0"/>
-        <w:rPr>
-          <w:rFonts w:cstheme="minorHAnsi"/>
-          <w:lang w:val="en-US"/>
-        </w:rPr>
-      </w:pPr>
+        <w:t xml:space="preserve">Create, Read, Update, Delete </w:t>
+      </w:r>
+      <w:r>
+        <w:rPr>
+          <w:rFonts w:cstheme="minorHAnsi"/>
+          <w:lang w:val="en-US"/>
+        </w:rPr>
+        <w:t xml:space="preserve">- </w:t>
+      </w:r>
       <w:r>
         <w:rPr>
           <w:rFonts w:cstheme="minorHAnsi"/>
@@ -1687,112 +1733,28 @@
           <w:rFonts w:cstheme="minorHAnsi"/>
           <w:lang w:val="en-US"/>
         </w:rPr>
-        <w:t>Create, Read, Update, Delete Item</w:t>
-      </w:r>
-    </w:p>
-    <w:p>
-      <w:pPr>
-        <w:pStyle w:val="ListParagraph"/>
-        <w:numPr>
-          <w:ilvl w:val="1"/>
-          <w:numId w:val="19"/>
-        </w:numPr>
-        <w:spacing w:after="0"/>
-        <w:rPr>
-          <w:rFonts w:cstheme="minorHAnsi"/>
-          <w:lang w:val="en-US"/>
-        </w:rPr>
-      </w:pPr>
-      <w:r>
-        <w:rPr>
-          <w:rFonts w:cstheme="minorHAnsi"/>
-          <w:lang w:val="en-US"/>
-        </w:rPr>
-        <w:t>Book</w:t>
-      </w:r>
-    </w:p>
-    <w:p>
-      <w:pPr>
-        <w:pStyle w:val="ListParagraph"/>
-        <w:numPr>
-          <w:ilvl w:val="1"/>
-          <w:numId w:val="19"/>
-        </w:numPr>
-        <w:spacing w:after="0"/>
-        <w:rPr>
-          <w:rFonts w:cstheme="minorHAnsi"/>
-          <w:lang w:val="en-US"/>
-        </w:rPr>
-      </w:pPr>
-      <w:r>
-        <w:rPr>
-          <w:rFonts w:cstheme="minorHAnsi"/>
-          <w:lang w:val="en-US"/>
-        </w:rPr>
-        <w:t>Game</w:t>
-      </w:r>
-    </w:p>
-    <w:p>
-      <w:pPr>
-        <w:pStyle w:val="ListParagraph"/>
-        <w:numPr>
-          <w:ilvl w:val="1"/>
-          <w:numId w:val="19"/>
-        </w:numPr>
-        <w:spacing w:after="0"/>
-        <w:rPr>
-          <w:rFonts w:cstheme="minorHAnsi"/>
-          <w:lang w:val="en-US"/>
-        </w:rPr>
-      </w:pPr>
-      <w:r>
-        <w:rPr>
-          <w:rFonts w:cstheme="minorHAnsi"/>
-          <w:lang w:val="en-US"/>
-        </w:rPr>
-        <w:t>Movie</w:t>
-      </w:r>
-    </w:p>
-    <w:p>
-      <w:pPr>
-        <w:pStyle w:val="ListParagraph"/>
-        <w:numPr>
-          <w:ilvl w:val="1"/>
-          <w:numId w:val="19"/>
-        </w:numPr>
-        <w:spacing w:after="0"/>
-        <w:rPr>
-          <w:rFonts w:cstheme="minorHAnsi"/>
-          <w:lang w:val="en-US"/>
-        </w:rPr>
-      </w:pPr>
-      <w:r>
-        <w:rPr>
-          <w:rFonts w:cstheme="minorHAnsi"/>
-          <w:lang w:val="en-US"/>
-        </w:rPr>
-        <w:t>Series</w:t>
-      </w:r>
-    </w:p>
-    <w:p>
-      <w:pPr>
-        <w:pStyle w:val="ListParagraph"/>
-        <w:numPr>
-          <w:ilvl w:val="1"/>
-          <w:numId w:val="19"/>
-        </w:numPr>
-        <w:spacing w:after="0"/>
-        <w:rPr>
-          <w:rFonts w:cstheme="minorHAnsi"/>
-          <w:lang w:val="en-US"/>
-        </w:rPr>
-      </w:pPr>
-      <w:r>
-        <w:rPr>
-          <w:rFonts w:cstheme="minorHAnsi"/>
-          <w:lang w:val="en-US"/>
-        </w:rPr>
-        <w:t>Generic</w:t>
+        <w:t xml:space="preserve">Create, Read, Update, Delete </w:t>
+      </w:r>
+      <w:r>
+        <w:rPr>
+          <w:rFonts w:cstheme="minorHAnsi"/>
+          <w:lang w:val="en-US"/>
+        </w:rPr>
+        <w:t>- Media (</w:t>
+      </w:r>
+      <w:r>
+        <w:rPr>
+          <w:rFonts w:cstheme="minorHAnsi"/>
+          <w:lang w:val="en-US"/>
+        </w:rPr>
+        <w:t>Item</w:t>
+      </w:r>
+      <w:r>
+        <w:rPr>
+          <w:rFonts w:cstheme="minorHAnsi"/>
+          <w:lang w:val="en-US"/>
+        </w:rPr>
+        <w:t>)</w:t>
       </w:r>
     </w:p>
     <w:p>
@@ -1813,14 +1775,7 @@
           <w:rFonts w:cstheme="minorHAnsi"/>
           <w:lang w:val="en-US"/>
         </w:rPr>
-        <w:t>Report the general number of items, average by user, items from specific user, most recent items, c</w:t>
-      </w:r>
-      <w:r>
-        <w:rPr>
-          <w:rFonts w:cstheme="minorHAnsi"/>
-          <w:lang w:val="en-US"/>
-        </w:rPr>
-        <w:t>urrently loaned items, report by user, report by item, report actions by date.</w:t>
+        <w:t>Comments Item</w:t>
       </w:r>
     </w:p>
     <w:p>
@@ -1841,7 +1796,7 @@
           <w:rFonts w:cstheme="minorHAnsi"/>
           <w:lang w:val="en-US"/>
         </w:rPr>
-        <w:t>How many users finished the item, the items user score review, editors choice,</w:t>
+        <w:t>User register</w:t>
       </w:r>
     </w:p>
     <w:p>
@@ -1862,7 +1817,7 @@
           <w:rFonts w:cstheme="minorHAnsi"/>
           <w:lang w:val="en-US"/>
         </w:rPr>
-        <w:t>Consult services on Internet that provide extra information (using webservices ) (Amazon api)</w:t>
+        <w:t>Responsive Design</w:t>
       </w:r>
     </w:p>
     <w:p>
@@ -1909,6 +1864,29 @@
     </w:p>
     <w:p>
       <w:pPr>
+        <w:pStyle w:val="Heading1"/>
+        <w:rPr>
+          <w:lang w:val="en-US"/>
+        </w:rPr>
+      </w:pPr>
+      <w:bookmarkStart w:id="1" w:name="_Toc468656615"/>
+      <w:r>
+        <w:rPr>
+          <w:lang w:val="en-US"/>
+        </w:rPr>
+        <w:lastRenderedPageBreak/>
+        <w:t xml:space="preserve">DATABASE </w:t>
+      </w:r>
+      <w:r>
+        <w:rPr>
+          <w:lang w:val="en-US"/>
+        </w:rPr>
+        <w:t>DIAGRAM</w:t>
+      </w:r>
+      <w:bookmarkEnd w:id="1"/>
+    </w:p>
+    <w:p>
+      <w:pPr>
         <w:spacing w:after="0"/>
         <w:rPr>
           <w:rFonts w:cstheme="minorHAnsi"/>
@@ -1918,29 +1896,6 @@
           <w:lang w:val="en-US"/>
         </w:rPr>
       </w:pPr>
-      <w:r>
-        <w:rPr>
-          <w:rFonts w:cstheme="minorHAnsi"/>
-          <w:b/>
-          <w:sz w:val="28"/>
-          <w:szCs w:val="28"/>
-          <w:lang w:val="en-US"/>
-        </w:rPr>
-        <w:lastRenderedPageBreak/>
-        <w:t>Database Structure</w:t>
-      </w:r>
-    </w:p>
-    <w:p>
-      <w:pPr>
-        <w:spacing w:after="0"/>
-        <w:rPr>
-          <w:rFonts w:cstheme="minorHAnsi"/>
-          <w:b/>
-          <w:sz w:val="28"/>
-          <w:szCs w:val="28"/>
-          <w:lang w:val="en-US"/>
-        </w:rPr>
-      </w:pPr>
     </w:p>
     <w:p>
       <w:pPr>
@@ -1960,10 +1915,10 @@
           <w:lang w:val="en-US" w:eastAsia="en-US"/>
         </w:rPr>
         <w:drawing>
-          <wp:inline distT="0" distB="0" distL="0" distR="0" wp14:anchorId="6C078D68" wp14:editId="3F55C24B">
-            <wp:extent cx="5846618" cy="5453845"/>
-            <wp:effectExtent l="19050" t="19050" r="20955" b="13970"/>
-            <wp:docPr id="3" name="Picture 3"/>
+          <wp:inline distT="0" distB="0" distL="0" distR="0" wp14:anchorId="49021448" wp14:editId="43D2AEAC">
+            <wp:extent cx="4396740" cy="5212080"/>
+            <wp:effectExtent l="19050" t="19050" r="22860" b="26670"/>
+            <wp:docPr id="4" name="Picture 4"/>
             <wp:cNvGraphicFramePr>
               <a:graphicFrameLocks xmlns:a="http://schemas.openxmlformats.org/drawingml/2006/main" noChangeAspect="1"/>
             </wp:cNvGraphicFramePr>
@@ -1971,7 +1926,7 @@
               <a:graphicData uri="http://schemas.openxmlformats.org/drawingml/2006/picture">
                 <pic:pic xmlns:pic="http://schemas.openxmlformats.org/drawingml/2006/picture">
                   <pic:nvPicPr>
-                    <pic:cNvPr id="0" name="Picture 12"/>
+                    <pic:cNvPr id="0" name="Picture 9"/>
                     <pic:cNvPicPr>
                       <a:picLocks noChangeAspect="1" noChangeArrowheads="1"/>
                     </pic:cNvPicPr>
@@ -1992,19 +1947,17 @@
                   <pic:spPr bwMode="auto">
                     <a:xfrm>
                       <a:off x="0" y="0"/>
-                      <a:ext cx="5846618" cy="5453845"/>
+                      <a:ext cx="4396740" cy="5212080"/>
                     </a:xfrm>
                     <a:prstGeom prst="rect">
                       <a:avLst/>
                     </a:prstGeom>
-                    <a:ln w="3175" cap="sq">
+                    <a:noFill/>
+                    <a:ln w="3175">
                       <a:solidFill>
-                        <a:srgbClr val="000000"/>
+                        <a:schemeClr val="tx1"/>
                       </a:solidFill>
-                      <a:prstDash val="solid"/>
-                      <a:miter lim="800000"/>
                     </a:ln>
-                    <a:effectLst/>
                   </pic:spPr>
                 </pic:pic>
               </a:graphicData>
@@ -2047,20 +2000,44 @@
           <w:lang w:val="en-US"/>
         </w:rPr>
       </w:pPr>
-      <w:r>
-        <w:rPr>
-          <w:rFonts w:cstheme="minorHAnsi"/>
+    </w:p>
+    <w:p>
+      <w:pPr>
+        <w:pStyle w:val="Heading1"/>
+        <w:rPr>
+          <w:lang w:val="en-US"/>
+        </w:rPr>
+      </w:pPr>
+      <w:bookmarkStart w:id="2" w:name="_Toc468656616"/>
+      <w:r>
+        <w:rPr>
+          <w:lang w:val="en-US"/>
+        </w:rPr>
+        <w:t>DATABASE STRUCTURE</w:t>
+      </w:r>
+      <w:bookmarkEnd w:id="2"/>
+    </w:p>
+    <w:p>
+      <w:pPr>
+        <w:pStyle w:val="Heading2"/>
+        <w:rPr>
+          <w:lang w:val="en-US"/>
+        </w:rPr>
+      </w:pPr>
+      <w:bookmarkStart w:id="3" w:name="_Toc468656617"/>
+      <w:r>
+        <w:rPr>
           <w:lang w:val="en-US"/>
         </w:rPr>
         <w:t xml:space="preserve">Table </w:t>
       </w:r>
       <w:r>
         <w:rPr>
-          <w:rFonts w:cstheme="minorHAnsi"/>
           <w:lang w:val="en-US"/>
         </w:rPr>
         <w:t>Item</w:t>
       </w:r>
+      <w:bookmarkEnd w:id="3"/>
     </w:p>
     <w:p>
       <w:pPr>
@@ -2136,15 +2113,17 @@
           <w:rFonts w:cstheme="minorHAnsi"/>
           <w:lang w:val="en-US"/>
         </w:rPr>
-        <w:t>e -&gt; Table Stuff</w:t>
-      </w:r>
-      <w:r>
-        <w:rPr>
-          <w:rFonts w:cstheme="minorHAnsi"/>
-          <w:lang w:val="en-US"/>
-        </w:rPr>
-        <w:t>Type (id, media_type)</w:t>
-      </w:r>
+        <w:t xml:space="preserve">e -&gt; Table </w:t>
+      </w:r>
+      <w:r>
+        <w:rPr>
+          <w:rFonts w:cstheme="minorHAnsi"/>
+          <w:lang w:val="en-US"/>
+        </w:rPr>
+        <w:t>Type (Game, Movie, etc)</w:t>
+      </w:r>
+      <w:bookmarkStart w:id="4" w:name="_GoBack"/>
+      <w:bookmarkEnd w:id="4"/>
     </w:p>
     <w:p>
       <w:pPr>
@@ -2185,7 +2164,21 @@
           <w:rFonts w:cstheme="minorHAnsi"/>
           <w:lang w:val="en-US"/>
         </w:rPr>
-        <w:t>status -&gt; Table StuffStatus(id, status (wanted, loaned, owned)</w:t>
+        <w:t xml:space="preserve">status </w:t>
+      </w:r>
+      <w:r>
+        <w:rPr>
+          <w:rFonts w:cstheme="minorHAnsi"/>
+          <w:lang w:val="en-US"/>
+        </w:rPr>
+        <w:t>-&gt; Table status</w:t>
+      </w:r>
+      <w:r>
+        <w:rPr>
+          <w:rFonts w:cstheme="minorHAnsi"/>
+          <w:lang w:val="en-US"/>
+        </w:rPr>
+        <w:t xml:space="preserve"> (wanted, loaned, owned)</w:t>
       </w:r>
     </w:p>
     <w:p>
@@ -2206,6 +2199,7 @@
           <w:rFonts w:cstheme="minorHAnsi"/>
           <w:lang w:val="en-US"/>
         </w:rPr>
+        <w:lastRenderedPageBreak/>
         <w:t>cover_image</w:t>
       </w:r>
     </w:p>
@@ -2269,7 +2263,6 @@
           <w:rFonts w:cstheme="minorHAnsi"/>
           <w:lang w:val="en-US"/>
         </w:rPr>
-        <w:lastRenderedPageBreak/>
         <w:t>info_url</w:t>
       </w:r>
     </w:p>
@@ -2410,19 +2403,19 @@
     </w:p>
     <w:p>
       <w:pPr>
-        <w:spacing w:after="0"/>
-        <w:rPr>
-          <w:rFonts w:cstheme="minorHAnsi"/>
-          <w:lang w:val="en-US"/>
-        </w:rPr>
-      </w:pPr>
-      <w:r>
-        <w:rPr>
-          <w:rFonts w:cstheme="minorHAnsi"/>
-          <w:lang w:val="en-US"/>
-        </w:rPr>
-        <w:t>Table Book</w:t>
-      </w:r>
+        <w:pStyle w:val="Heading2"/>
+        <w:rPr>
+          <w:lang w:val="en-US"/>
+        </w:rPr>
+      </w:pPr>
+      <w:bookmarkStart w:id="5" w:name="_Toc468656621"/>
+      <w:r>
+        <w:rPr>
+          <w:lang w:val="en-US"/>
+        </w:rPr>
+        <w:t>Table Review</w:t>
+      </w:r>
+      <w:bookmarkEnd w:id="5"/>
     </w:p>
     <w:p>
       <w:pPr>
@@ -2463,7 +2456,14 @@
           <w:rFonts w:cstheme="minorHAnsi"/>
           <w:lang w:val="en-US"/>
         </w:rPr>
-        <w:t>isbn</w:t>
+        <w:t>item</w:t>
+      </w:r>
+      <w:r>
+        <w:rPr>
+          <w:rFonts w:cstheme="minorHAnsi"/>
+          <w:lang w:val="en-US"/>
+        </w:rPr>
+        <w:t>_id</w:t>
       </w:r>
     </w:p>
     <w:p>
@@ -2484,7 +2484,7 @@
           <w:rFonts w:cstheme="minorHAnsi"/>
           <w:lang w:val="en-US"/>
         </w:rPr>
-        <w:t>author</w:t>
+        <w:t>user_id</w:t>
       </w:r>
     </w:p>
     <w:p>
@@ -2505,7 +2505,14 @@
           <w:rFonts w:cstheme="minorHAnsi"/>
           <w:lang w:val="en-US"/>
         </w:rPr>
-        <w:t>type -&gt; MediaType(id, type (Romance, Fiction, Non-Fiction, …))</w:t>
+        <w:t>registered_date</w:t>
+      </w:r>
+      <w:r>
+        <w:rPr>
+          <w:rFonts w:cstheme="minorHAnsi"/>
+          <w:lang w:val="en-US"/>
+        </w:rPr>
+        <w:t>time</w:t>
       </w:r>
     </w:p>
     <w:p>
@@ -2526,7 +2533,21 @@
           <w:rFonts w:cstheme="minorHAnsi"/>
           <w:lang w:val="en-US"/>
         </w:rPr>
-        <w:t>pages</w:t>
+        <w:t>score (1-</w:t>
+      </w:r>
+      <w:r>
+        <w:rPr>
+          <w:rFonts w:cstheme="minorHAnsi"/>
+          <w:lang w:val="en-US"/>
+        </w:rPr>
+        <w:t>10</w:t>
+      </w:r>
+      <w:r>
+        <w:rPr>
+          <w:rFonts w:cstheme="minorHAnsi"/>
+          <w:lang w:val="en-US"/>
+        </w:rPr>
+        <w:t>)</w:t>
       </w:r>
     </w:p>
     <w:p>
@@ -2547,8 +2568,33 @@
           <w:rFonts w:cstheme="minorHAnsi"/>
           <w:lang w:val="en-US"/>
         </w:rPr>
-        <w:t>edition</w:t>
-      </w:r>
+        <w:t>comment</w:t>
+      </w:r>
+    </w:p>
+    <w:p>
+      <w:pPr>
+        <w:spacing w:after="0"/>
+        <w:rPr>
+          <w:rFonts w:cstheme="minorHAnsi"/>
+          <w:lang w:val="en-US"/>
+        </w:rPr>
+      </w:pPr>
+    </w:p>
+    <w:p>
+      <w:pPr>
+        <w:pStyle w:val="Heading2"/>
+        <w:rPr>
+          <w:lang w:val="en-US"/>
+        </w:rPr>
+      </w:pPr>
+      <w:bookmarkStart w:id="6" w:name="_Toc468656623"/>
+      <w:r>
+        <w:rPr>
+          <w:lang w:val="en-US"/>
+        </w:rPr>
+        <w:t>Table User</w:t>
+      </w:r>
+      <w:bookmarkEnd w:id="6"/>
     </w:p>
     <w:p>
       <w:pPr>
@@ -2568,32 +2614,7 @@
           <w:rFonts w:cstheme="minorHAnsi"/>
           <w:lang w:val="en-US"/>
         </w:rPr>
-        <w:t>ebook</w:t>
-      </w:r>
-    </w:p>
-    <w:p>
-      <w:pPr>
-        <w:spacing w:after="0"/>
-        <w:rPr>
-          <w:rFonts w:cstheme="minorHAnsi"/>
-          <w:lang w:val="en-US"/>
-        </w:rPr>
-      </w:pPr>
-    </w:p>
-    <w:p>
-      <w:pPr>
-        <w:spacing w:after="0"/>
-        <w:rPr>
-          <w:rFonts w:cstheme="minorHAnsi"/>
-          <w:lang w:val="en-US"/>
-        </w:rPr>
-      </w:pPr>
-      <w:r>
-        <w:rPr>
-          <w:rFonts w:cstheme="minorHAnsi"/>
-          <w:lang w:val="en-US"/>
-        </w:rPr>
-        <w:t>Table Movie</w:t>
+        <w:t>id</w:t>
       </w:r>
     </w:p>
     <w:p>
@@ -2614,7 +2635,7 @@
           <w:rFonts w:cstheme="minorHAnsi"/>
           <w:lang w:val="en-US"/>
         </w:rPr>
-        <w:t>id</w:t>
+        <w:t>username</w:t>
       </w:r>
     </w:p>
     <w:p>
@@ -2635,7 +2656,7 @@
           <w:rFonts w:cstheme="minorHAnsi"/>
           <w:lang w:val="en-US"/>
         </w:rPr>
-        <w:t>imdb</w:t>
+        <w:t>password</w:t>
       </w:r>
     </w:p>
     <w:p>
@@ -2656,7 +2677,7 @@
           <w:rFonts w:cstheme="minorHAnsi"/>
           <w:lang w:val="en-US"/>
         </w:rPr>
-        <w:t>director</w:t>
+        <w:t>email</w:t>
       </w:r>
     </w:p>
     <w:p>
@@ -2677,7 +2698,7 @@
           <w:rFonts w:cstheme="minorHAnsi"/>
           <w:lang w:val="en-US"/>
         </w:rPr>
-        <w:t>studio</w:t>
+        <w:t>role</w:t>
       </w:r>
     </w:p>
     <w:p>
@@ -2698,7 +2719,36 @@
           <w:rFonts w:cstheme="minorHAnsi"/>
           <w:lang w:val="en-US"/>
         </w:rPr>
-        <w:t>type-&gt;MediaType(id, type (Romance, Fiction, Non-Fiction, …))</w:t>
+        <w:t>picture</w:t>
+      </w:r>
+    </w:p>
+    <w:p>
+      <w:pPr>
+        <w:spacing w:after="0"/>
+        <w:rPr>
+          <w:rFonts w:cstheme="minorHAnsi"/>
+          <w:lang w:val="en-US"/>
+        </w:rPr>
+      </w:pPr>
+    </w:p>
+    <w:p>
+      <w:pPr>
+        <w:pStyle w:val="Heading2"/>
+        <w:rPr>
+          <w:lang w:val="en-US"/>
+        </w:rPr>
+      </w:pPr>
+      <w:r>
+        <w:rPr>
+          <w:lang w:val="en-US"/>
+        </w:rPr>
+        <w:t xml:space="preserve">Table </w:t>
+      </w:r>
+      <w:r>
+        <w:rPr>
+          <w:lang w:val="en-US"/>
+        </w:rPr>
+        <w:t>Status</w:t>
       </w:r>
     </w:p>
     <w:p>
@@ -2719,7 +2769,7 @@
           <w:rFonts w:cstheme="minorHAnsi"/>
           <w:lang w:val="en-US"/>
         </w:rPr>
-        <w:t>duration</w:t>
+        <w:t>id</w:t>
       </w:r>
     </w:p>
     <w:p>
@@ -2740,7 +2790,36 @@
           <w:rFonts w:cstheme="minorHAnsi"/>
           <w:lang w:val="en-US"/>
         </w:rPr>
-        <w:t>digital_copy</w:t>
+        <w:t>status</w:t>
+      </w:r>
+    </w:p>
+    <w:p>
+      <w:pPr>
+        <w:spacing w:after="0"/>
+        <w:rPr>
+          <w:rFonts w:cstheme="minorHAnsi"/>
+          <w:lang w:val="en-US"/>
+        </w:rPr>
+      </w:pPr>
+    </w:p>
+    <w:p>
+      <w:pPr>
+        <w:pStyle w:val="Heading2"/>
+        <w:rPr>
+          <w:lang w:val="en-US"/>
+        </w:rPr>
+      </w:pPr>
+      <w:r>
+        <w:rPr>
+          <w:lang w:val="en-US"/>
+        </w:rPr>
+        <w:t xml:space="preserve">Table </w:t>
+      </w:r>
+      <w:r>
+        <w:rPr>
+          <w:lang w:val="en-US"/>
+        </w:rPr>
+        <w:t>Type</w:t>
       </w:r>
     </w:p>
     <w:p>
@@ -2761,40 +2840,7 @@
           <w:rFonts w:cstheme="minorHAnsi"/>
           <w:lang w:val="en-US"/>
         </w:rPr>
-        <w:t>stream_service -&gt; DigitalService(id, service(AppleStore, GoogleStore, Steam, Netflix)</w:t>
-      </w:r>
-    </w:p>
-    <w:p>
-      <w:pPr>
-        <w:pStyle w:val="ListParagraph"/>
-        <w:spacing w:after="0"/>
-        <w:rPr>
-          <w:rFonts w:cstheme="minorHAnsi"/>
-          <w:lang w:val="en-US"/>
-        </w:rPr>
-      </w:pPr>
-      <w:r>
-        <w:rPr>
-          <w:rFonts w:cstheme="minorHAnsi"/>
-          <w:lang w:val="en-US"/>
-        </w:rPr>
-        <w:t xml:space="preserve"> </w:t>
-      </w:r>
-    </w:p>
-    <w:p>
-      <w:pPr>
-        <w:spacing w:after="0"/>
-        <w:rPr>
-          <w:rFonts w:cstheme="minorHAnsi"/>
-          <w:lang w:val="en-US"/>
-        </w:rPr>
-      </w:pPr>
-      <w:r>
-        <w:rPr>
-          <w:rFonts w:cstheme="minorHAnsi"/>
-          <w:lang w:val="en-US"/>
-        </w:rPr>
-        <w:t>Table Game</w:t>
+        <w:t xml:space="preserve">id </w:t>
       </w:r>
     </w:p>
     <w:p>
@@ -2815,956 +2861,17 @@
           <w:rFonts w:cstheme="minorHAnsi"/>
           <w:lang w:val="en-US"/>
         </w:rPr>
-        <w:t>id</w:t>
-      </w:r>
-    </w:p>
-    <w:p>
-      <w:pPr>
-        <w:pStyle w:val="ListParagraph"/>
-        <w:numPr>
-          <w:ilvl w:val="0"/>
-          <w:numId w:val="19"/>
-        </w:numPr>
+        <w:t>type</w:t>
+      </w:r>
+    </w:p>
+    <w:p>
+      <w:pPr>
         <w:spacing w:after="0"/>
         <w:rPr>
           <w:rFonts w:cstheme="minorHAnsi"/>
           <w:lang w:val="en-US"/>
         </w:rPr>
       </w:pPr>
-      <w:r>
-        <w:rPr>
-          <w:rFonts w:cstheme="minorHAnsi"/>
-          <w:lang w:val="en-US"/>
-        </w:rPr>
-        <w:t>ASIN</w:t>
-      </w:r>
-    </w:p>
-    <w:p>
-      <w:pPr>
-        <w:pStyle w:val="ListParagraph"/>
-        <w:numPr>
-          <w:ilvl w:val="0"/>
-          <w:numId w:val="19"/>
-        </w:numPr>
-        <w:spacing w:after="0"/>
-        <w:rPr>
-          <w:rFonts w:cstheme="minorHAnsi"/>
-          <w:lang w:val="en-US"/>
-        </w:rPr>
-      </w:pPr>
-      <w:r>
-        <w:rPr>
-          <w:rFonts w:cstheme="minorHAnsi"/>
-          <w:lang w:val="en-US"/>
-        </w:rPr>
-        <w:t>ESRB</w:t>
-      </w:r>
-    </w:p>
-    <w:p>
-      <w:pPr>
-        <w:pStyle w:val="ListParagraph"/>
-        <w:numPr>
-          <w:ilvl w:val="0"/>
-          <w:numId w:val="19"/>
-        </w:numPr>
-        <w:spacing w:after="0"/>
-        <w:rPr>
-          <w:rFonts w:cstheme="minorHAnsi"/>
-          <w:lang w:val="en-US"/>
-        </w:rPr>
-      </w:pPr>
-      <w:r>
-        <w:rPr>
-          <w:rFonts w:cstheme="minorHAnsi"/>
-          <w:lang w:val="en-US"/>
-        </w:rPr>
-        <w:t>studio</w:t>
-      </w:r>
-    </w:p>
-    <w:p>
-      <w:pPr>
-        <w:pStyle w:val="ListParagraph"/>
-        <w:numPr>
-          <w:ilvl w:val="0"/>
-          <w:numId w:val="19"/>
-        </w:numPr>
-        <w:spacing w:after="0"/>
-        <w:rPr>
-          <w:rFonts w:cstheme="minorHAnsi"/>
-          <w:lang w:val="en-US"/>
-        </w:rPr>
-      </w:pPr>
-      <w:r>
-        <w:rPr>
-          <w:rFonts w:cstheme="minorHAnsi"/>
-          <w:lang w:val="en-US"/>
-        </w:rPr>
-        <w:t>Platform</w:t>
-      </w:r>
-    </w:p>
-    <w:p>
-      <w:pPr>
-        <w:pStyle w:val="ListParagraph"/>
-        <w:numPr>
-          <w:ilvl w:val="0"/>
-          <w:numId w:val="19"/>
-        </w:numPr>
-        <w:spacing w:after="0"/>
-        <w:rPr>
-          <w:rFonts w:cstheme="minorHAnsi"/>
-          <w:lang w:val="en-US"/>
-        </w:rPr>
-      </w:pPr>
-      <w:r>
-        <w:rPr>
-          <w:rFonts w:cstheme="minorHAnsi"/>
-          <w:lang w:val="en-US"/>
-        </w:rPr>
-        <w:t>Type -&gt; GameType (multiplayer, rpg, shooter, adventure, …)</w:t>
-      </w:r>
-    </w:p>
-    <w:p>
-      <w:pPr>
-        <w:spacing w:after="0"/>
-        <w:rPr>
-          <w:rFonts w:cstheme="minorHAnsi"/>
-          <w:lang w:val="en-US"/>
-        </w:rPr>
-      </w:pPr>
-    </w:p>
-    <w:p>
-      <w:pPr>
-        <w:spacing w:after="0"/>
-        <w:rPr>
-          <w:rFonts w:cstheme="minorHAnsi"/>
-          <w:lang w:val="en-US"/>
-        </w:rPr>
-      </w:pPr>
-      <w:r>
-        <w:rPr>
-          <w:rFonts w:cstheme="minorHAnsi"/>
-          <w:lang w:val="en-US"/>
-        </w:rPr>
-        <w:t>Table Serie</w:t>
-      </w:r>
-    </w:p>
-    <w:p>
-      <w:pPr>
-        <w:pStyle w:val="ListParagraph"/>
-        <w:numPr>
-          <w:ilvl w:val="0"/>
-          <w:numId w:val="19"/>
-        </w:numPr>
-        <w:spacing w:after="0"/>
-        <w:rPr>
-          <w:rFonts w:cstheme="minorHAnsi"/>
-          <w:lang w:val="en-US"/>
-        </w:rPr>
-      </w:pPr>
-      <w:r>
-        <w:rPr>
-          <w:rFonts w:cstheme="minorHAnsi"/>
-          <w:lang w:val="en-US"/>
-        </w:rPr>
-        <w:t>id</w:t>
-      </w:r>
-    </w:p>
-    <w:p>
-      <w:pPr>
-        <w:pStyle w:val="ListParagraph"/>
-        <w:numPr>
-          <w:ilvl w:val="0"/>
-          <w:numId w:val="19"/>
-        </w:numPr>
-        <w:spacing w:after="0"/>
-        <w:rPr>
-          <w:rFonts w:cstheme="minorHAnsi"/>
-          <w:lang w:val="en-US"/>
-        </w:rPr>
-      </w:pPr>
-      <w:r>
-        <w:rPr>
-          <w:rFonts w:cstheme="minorHAnsi"/>
-          <w:lang w:val="en-US"/>
-        </w:rPr>
-        <w:t>asin</w:t>
-      </w:r>
-    </w:p>
-    <w:p>
-      <w:pPr>
-        <w:pStyle w:val="ListParagraph"/>
-        <w:numPr>
-          <w:ilvl w:val="0"/>
-          <w:numId w:val="19"/>
-        </w:numPr>
-        <w:spacing w:after="0"/>
-        <w:rPr>
-          <w:rFonts w:cstheme="minorHAnsi"/>
-          <w:lang w:val="en-US"/>
-        </w:rPr>
-      </w:pPr>
-      <w:r>
-        <w:rPr>
-          <w:rFonts w:cstheme="minorHAnsi"/>
-          <w:lang w:val="en-US"/>
-        </w:rPr>
-        <w:t>season</w:t>
-      </w:r>
-    </w:p>
-    <w:p>
-      <w:pPr>
-        <w:pStyle w:val="ListParagraph"/>
-        <w:numPr>
-          <w:ilvl w:val="0"/>
-          <w:numId w:val="19"/>
-        </w:numPr>
-        <w:spacing w:after="0"/>
-        <w:rPr>
-          <w:rFonts w:cstheme="minorHAnsi"/>
-          <w:lang w:val="en-US"/>
-        </w:rPr>
-      </w:pPr>
-      <w:r>
-        <w:rPr>
-          <w:rFonts w:cstheme="minorHAnsi"/>
-          <w:lang w:val="en-US"/>
-        </w:rPr>
-        <w:t>producer</w:t>
-      </w:r>
-    </w:p>
-    <w:p>
-      <w:pPr>
-        <w:pStyle w:val="ListParagraph"/>
-        <w:numPr>
-          <w:ilvl w:val="0"/>
-          <w:numId w:val="19"/>
-        </w:numPr>
-        <w:spacing w:after="0"/>
-        <w:rPr>
-          <w:rFonts w:cstheme="minorHAnsi"/>
-          <w:lang w:val="en-US"/>
-        </w:rPr>
-      </w:pPr>
-      <w:r>
-        <w:rPr>
-          <w:rFonts w:cstheme="minorHAnsi"/>
-          <w:lang w:val="en-US"/>
-        </w:rPr>
-        <w:lastRenderedPageBreak/>
-        <w:t>studio</w:t>
-      </w:r>
-    </w:p>
-    <w:p>
-      <w:pPr>
-        <w:pStyle w:val="ListParagraph"/>
-        <w:numPr>
-          <w:ilvl w:val="0"/>
-          <w:numId w:val="19"/>
-        </w:numPr>
-        <w:spacing w:after="0"/>
-        <w:rPr>
-          <w:rFonts w:cstheme="minorHAnsi"/>
-          <w:lang w:val="en-US"/>
-        </w:rPr>
-      </w:pPr>
-      <w:r>
-        <w:rPr>
-          <w:rFonts w:cstheme="minorHAnsi"/>
-          <w:lang w:val="en-US"/>
-        </w:rPr>
-        <w:t>type-&gt;MediaType(id, type (Romance, Fiction, Non-Fiction, …))</w:t>
-      </w:r>
-    </w:p>
-    <w:p>
-      <w:pPr>
-        <w:pStyle w:val="ListParagraph"/>
-        <w:numPr>
-          <w:ilvl w:val="0"/>
-          <w:numId w:val="19"/>
-        </w:numPr>
-        <w:spacing w:after="0"/>
-        <w:rPr>
-          <w:rFonts w:cstheme="minorHAnsi"/>
-          <w:lang w:val="en-US"/>
-        </w:rPr>
-      </w:pPr>
-      <w:r>
-        <w:rPr>
-          <w:rFonts w:cstheme="minorHAnsi"/>
-          <w:lang w:val="en-US"/>
-        </w:rPr>
-        <w:t>duration</w:t>
-      </w:r>
-    </w:p>
-    <w:p>
-      <w:pPr>
-        <w:pStyle w:val="ListParagraph"/>
-        <w:numPr>
-          <w:ilvl w:val="0"/>
-          <w:numId w:val="19"/>
-        </w:numPr>
-        <w:spacing w:after="0"/>
-        <w:rPr>
-          <w:rFonts w:cstheme="minorHAnsi"/>
-          <w:lang w:val="en-US"/>
-        </w:rPr>
-      </w:pPr>
-      <w:r>
-        <w:rPr>
-          <w:rFonts w:cstheme="minorHAnsi"/>
-          <w:lang w:val="en-US"/>
-        </w:rPr>
-        <w:t>digital_copy</w:t>
-      </w:r>
-    </w:p>
-    <w:p>
-      <w:pPr>
-        <w:pStyle w:val="ListParagraph"/>
-        <w:numPr>
-          <w:ilvl w:val="0"/>
-          <w:numId w:val="19"/>
-        </w:numPr>
-        <w:spacing w:after="0"/>
-        <w:rPr>
-          <w:rFonts w:cstheme="minorHAnsi"/>
-          <w:lang w:val="en-US"/>
-        </w:rPr>
-      </w:pPr>
-      <w:r>
-        <w:rPr>
-          <w:rFonts w:cstheme="minorHAnsi"/>
-          <w:lang w:val="en-US"/>
-        </w:rPr>
-        <w:t>stream_service -&gt; DigitalService(id, service(AppleStore, GoogleStore, Steam, Netflix)</w:t>
-      </w:r>
-    </w:p>
-    <w:p>
-      <w:pPr>
-        <w:spacing w:after="0"/>
-        <w:rPr>
-          <w:rFonts w:cstheme="minorHAnsi"/>
-          <w:lang w:val="en-US"/>
-        </w:rPr>
-      </w:pPr>
-    </w:p>
-    <w:p>
-      <w:pPr>
-        <w:spacing w:after="0"/>
-        <w:rPr>
-          <w:rFonts w:cstheme="minorHAnsi"/>
-          <w:lang w:val="en-US"/>
-        </w:rPr>
-      </w:pPr>
-      <w:r>
-        <w:rPr>
-          <w:rFonts w:cstheme="minorHAnsi"/>
-          <w:lang w:val="en-US"/>
-        </w:rPr>
-        <w:t>Table Review</w:t>
-      </w:r>
-    </w:p>
-    <w:p>
-      <w:pPr>
-        <w:pStyle w:val="ListParagraph"/>
-        <w:numPr>
-          <w:ilvl w:val="0"/>
-          <w:numId w:val="19"/>
-        </w:numPr>
-        <w:spacing w:after="0"/>
-        <w:rPr>
-          <w:rFonts w:cstheme="minorHAnsi"/>
-          <w:lang w:val="en-US"/>
-        </w:rPr>
-      </w:pPr>
-      <w:r>
-        <w:rPr>
-          <w:rFonts w:cstheme="minorHAnsi"/>
-          <w:lang w:val="en-US"/>
-        </w:rPr>
-        <w:t>id</w:t>
-      </w:r>
-    </w:p>
-    <w:p>
-      <w:pPr>
-        <w:pStyle w:val="ListParagraph"/>
-        <w:numPr>
-          <w:ilvl w:val="0"/>
-          <w:numId w:val="19"/>
-        </w:numPr>
-        <w:spacing w:after="0"/>
-        <w:rPr>
-          <w:rFonts w:cstheme="minorHAnsi"/>
-          <w:lang w:val="en-US"/>
-        </w:rPr>
-      </w:pPr>
-      <w:r>
-        <w:rPr>
-          <w:rFonts w:cstheme="minorHAnsi"/>
-          <w:lang w:val="en-US"/>
-        </w:rPr>
-        <w:t>stuff_id</w:t>
-      </w:r>
-    </w:p>
-    <w:p>
-      <w:pPr>
-        <w:pStyle w:val="ListParagraph"/>
-        <w:numPr>
-          <w:ilvl w:val="0"/>
-          <w:numId w:val="19"/>
-        </w:numPr>
-        <w:spacing w:after="0"/>
-        <w:rPr>
-          <w:rFonts w:cstheme="minorHAnsi"/>
-          <w:lang w:val="en-US"/>
-        </w:rPr>
-      </w:pPr>
-      <w:r>
-        <w:rPr>
-          <w:rFonts w:cstheme="minorHAnsi"/>
-          <w:lang w:val="en-US"/>
-        </w:rPr>
-        <w:t>user_id</w:t>
-      </w:r>
-    </w:p>
-    <w:p>
-      <w:pPr>
-        <w:pStyle w:val="ListParagraph"/>
-        <w:numPr>
-          <w:ilvl w:val="0"/>
-          <w:numId w:val="19"/>
-        </w:numPr>
-        <w:spacing w:after="0"/>
-        <w:rPr>
-          <w:rFonts w:cstheme="minorHAnsi"/>
-          <w:lang w:val="en-US"/>
-        </w:rPr>
-      </w:pPr>
-      <w:r>
-        <w:rPr>
-          <w:rFonts w:cstheme="minorHAnsi"/>
-          <w:lang w:val="en-US"/>
-        </w:rPr>
-        <w:t>registered_date</w:t>
-      </w:r>
-      <w:r>
-        <w:rPr>
-          <w:rFonts w:cstheme="minorHAnsi"/>
-          <w:lang w:val="en-US"/>
-        </w:rPr>
-        <w:t>time</w:t>
-      </w:r>
-    </w:p>
-    <w:p>
-      <w:pPr>
-        <w:pStyle w:val="ListParagraph"/>
-        <w:numPr>
-          <w:ilvl w:val="0"/>
-          <w:numId w:val="19"/>
-        </w:numPr>
-        <w:spacing w:after="0"/>
-        <w:rPr>
-          <w:rFonts w:cstheme="minorHAnsi"/>
-          <w:lang w:val="en-US"/>
-        </w:rPr>
-      </w:pPr>
-      <w:r>
-        <w:rPr>
-          <w:rFonts w:cstheme="minorHAnsi"/>
-          <w:lang w:val="en-US"/>
-        </w:rPr>
-        <w:t>score (1-5)</w:t>
-      </w:r>
-    </w:p>
-    <w:p>
-      <w:pPr>
-        <w:pStyle w:val="ListParagraph"/>
-        <w:numPr>
-          <w:ilvl w:val="0"/>
-          <w:numId w:val="19"/>
-        </w:numPr>
-        <w:spacing w:after="0"/>
-        <w:rPr>
-          <w:rFonts w:cstheme="minorHAnsi"/>
-          <w:lang w:val="en-US"/>
-        </w:rPr>
-      </w:pPr>
-      <w:r>
-        <w:rPr>
-          <w:rFonts w:cstheme="minorHAnsi"/>
-          <w:lang w:val="en-US"/>
-        </w:rPr>
-        <w:t>note (varchar)</w:t>
-      </w:r>
-    </w:p>
-    <w:p>
-      <w:pPr>
-        <w:spacing w:after="0"/>
-        <w:rPr>
-          <w:rFonts w:cstheme="minorHAnsi"/>
-          <w:lang w:val="en-US"/>
-        </w:rPr>
-      </w:pPr>
-    </w:p>
-    <w:p>
-      <w:pPr>
-        <w:spacing w:after="0"/>
-        <w:rPr>
-          <w:rFonts w:cstheme="minorHAnsi"/>
-          <w:lang w:val="en-US"/>
-        </w:rPr>
-      </w:pPr>
-      <w:r>
-        <w:rPr>
-          <w:rFonts w:cstheme="minorHAnsi"/>
-          <w:lang w:val="en-US"/>
-        </w:rPr>
-        <w:t>Table Loan</w:t>
-      </w:r>
-    </w:p>
-    <w:p>
-      <w:pPr>
-        <w:pStyle w:val="ListParagraph"/>
-        <w:numPr>
-          <w:ilvl w:val="0"/>
-          <w:numId w:val="19"/>
-        </w:numPr>
-        <w:spacing w:after="0"/>
-        <w:rPr>
-          <w:rFonts w:cstheme="minorHAnsi"/>
-          <w:lang w:val="en-US"/>
-        </w:rPr>
-      </w:pPr>
-      <w:r>
-        <w:rPr>
-          <w:rFonts w:cstheme="minorHAnsi"/>
-          <w:lang w:val="en-US"/>
-        </w:rPr>
-        <w:t>id</w:t>
-      </w:r>
-    </w:p>
-    <w:p>
-      <w:pPr>
-        <w:pStyle w:val="ListParagraph"/>
-        <w:numPr>
-          <w:ilvl w:val="0"/>
-          <w:numId w:val="19"/>
-        </w:numPr>
-        <w:spacing w:after="0"/>
-        <w:rPr>
-          <w:rFonts w:cstheme="minorHAnsi"/>
-          <w:lang w:val="en-US"/>
-        </w:rPr>
-      </w:pPr>
-      <w:r>
-        <w:rPr>
-          <w:rFonts w:cstheme="minorHAnsi"/>
-          <w:lang w:val="en-US"/>
-        </w:rPr>
-        <w:t>stuff_id</w:t>
-      </w:r>
-    </w:p>
-    <w:p>
-      <w:pPr>
-        <w:pStyle w:val="ListParagraph"/>
-        <w:numPr>
-          <w:ilvl w:val="0"/>
-          <w:numId w:val="19"/>
-        </w:numPr>
-        <w:spacing w:after="0"/>
-        <w:rPr>
-          <w:rFonts w:cstheme="minorHAnsi"/>
-          <w:lang w:val="en-US"/>
-        </w:rPr>
-      </w:pPr>
-      <w:r>
-        <w:rPr>
-          <w:rFonts w:cstheme="minorHAnsi"/>
-          <w:lang w:val="en-US"/>
-        </w:rPr>
-        <w:t>user_id</w:t>
-      </w:r>
-    </w:p>
-    <w:p>
-      <w:pPr>
-        <w:pStyle w:val="ListParagraph"/>
-        <w:numPr>
-          <w:ilvl w:val="0"/>
-          <w:numId w:val="19"/>
-        </w:numPr>
-        <w:spacing w:after="0"/>
-        <w:rPr>
-          <w:rFonts w:cstheme="minorHAnsi"/>
-          <w:lang w:val="en-US"/>
-        </w:rPr>
-      </w:pPr>
-      <w:r>
-        <w:rPr>
-          <w:rFonts w:cstheme="minorHAnsi"/>
-          <w:lang w:val="en-US"/>
-        </w:rPr>
-        <w:t>start_loan</w:t>
-      </w:r>
-    </w:p>
-    <w:p>
-      <w:pPr>
-        <w:pStyle w:val="ListParagraph"/>
-        <w:numPr>
-          <w:ilvl w:val="0"/>
-          <w:numId w:val="19"/>
-        </w:numPr>
-        <w:spacing w:after="0"/>
-        <w:rPr>
-          <w:rFonts w:cstheme="minorHAnsi"/>
-          <w:lang w:val="en-US"/>
-        </w:rPr>
-      </w:pPr>
-      <w:r>
-        <w:rPr>
-          <w:rFonts w:cstheme="minorHAnsi"/>
-          <w:lang w:val="en-US"/>
-        </w:rPr>
-        <w:t>defined_end_loan</w:t>
-      </w:r>
-    </w:p>
-    <w:p>
-      <w:pPr>
-        <w:pStyle w:val="ListParagraph"/>
-        <w:numPr>
-          <w:ilvl w:val="0"/>
-          <w:numId w:val="19"/>
-        </w:numPr>
-        <w:spacing w:after="0"/>
-        <w:rPr>
-          <w:rFonts w:cstheme="minorHAnsi"/>
-          <w:lang w:val="en-US"/>
-        </w:rPr>
-      </w:pPr>
-      <w:r>
-        <w:rPr>
-          <w:rFonts w:cstheme="minorHAnsi"/>
-          <w:lang w:val="en-US"/>
-        </w:rPr>
-        <w:t>real_end_loan</w:t>
-      </w:r>
-    </w:p>
-    <w:p>
-      <w:pPr>
-        <w:pStyle w:val="ListParagraph"/>
-        <w:numPr>
-          <w:ilvl w:val="0"/>
-          <w:numId w:val="19"/>
-        </w:numPr>
-        <w:spacing w:after="0"/>
-        <w:rPr>
-          <w:rFonts w:cstheme="minorHAnsi"/>
-          <w:lang w:val="en-US"/>
-        </w:rPr>
-      </w:pPr>
-      <w:r>
-        <w:rPr>
-          <w:rFonts w:cstheme="minorHAnsi"/>
-          <w:lang w:val="en-US"/>
-        </w:rPr>
-        <w:t>loan_closed</w:t>
-      </w:r>
-    </w:p>
-    <w:p>
-      <w:pPr>
-        <w:pStyle w:val="ListParagraph"/>
-        <w:numPr>
-          <w:ilvl w:val="0"/>
-          <w:numId w:val="19"/>
-        </w:numPr>
-        <w:spacing w:after="0"/>
-        <w:rPr>
-          <w:rFonts w:cstheme="minorHAnsi"/>
-          <w:lang w:val="en-US"/>
-        </w:rPr>
-      </w:pPr>
-      <w:r>
-        <w:rPr>
-          <w:rFonts w:cstheme="minorHAnsi"/>
-          <w:lang w:val="en-US"/>
-        </w:rPr>
-        <w:t>loan_closed_with_reservations</w:t>
-      </w:r>
-    </w:p>
-    <w:p>
-      <w:pPr>
-        <w:pStyle w:val="ListParagraph"/>
-        <w:numPr>
-          <w:ilvl w:val="0"/>
-          <w:numId w:val="19"/>
-        </w:numPr>
-        <w:spacing w:after="0"/>
-        <w:rPr>
-          <w:rFonts w:cstheme="minorHAnsi"/>
-          <w:lang w:val="en-US"/>
-        </w:rPr>
-      </w:pPr>
-      <w:r>
-        <w:rPr>
-          <w:rFonts w:cstheme="minorHAnsi"/>
-          <w:lang w:val="en-US"/>
-        </w:rPr>
-        <w:t>notes</w:t>
-      </w:r>
-    </w:p>
-    <w:p>
-      <w:pPr>
-        <w:pStyle w:val="ListParagraph"/>
-        <w:numPr>
-          <w:ilvl w:val="0"/>
-          <w:numId w:val="19"/>
-        </w:numPr>
-        <w:spacing w:after="0"/>
-        <w:rPr>
-          <w:rFonts w:cstheme="minorHAnsi"/>
-          <w:lang w:val="en-US"/>
-        </w:rPr>
-      </w:pPr>
-      <w:r>
-        <w:rPr>
-          <w:rFonts w:cstheme="minorHAnsi"/>
-          <w:lang w:val="en-US"/>
-        </w:rPr>
-        <w:t>registered_datetime</w:t>
-      </w:r>
-    </w:p>
-    <w:p>
-      <w:pPr>
-        <w:spacing w:after="0"/>
-        <w:rPr>
-          <w:rFonts w:cstheme="minorHAnsi"/>
-          <w:lang w:val="en-US"/>
-        </w:rPr>
-      </w:pPr>
-    </w:p>
-    <w:p>
-      <w:pPr>
-        <w:spacing w:after="0"/>
-        <w:rPr>
-          <w:rFonts w:cstheme="minorHAnsi"/>
-          <w:lang w:val="en-US"/>
-        </w:rPr>
-      </w:pPr>
-      <w:r>
-        <w:rPr>
-          <w:rFonts w:cstheme="minorHAnsi"/>
-          <w:lang w:val="en-US"/>
-        </w:rPr>
-        <w:t>Table User</w:t>
-      </w:r>
-    </w:p>
-    <w:p>
-      <w:pPr>
-        <w:pStyle w:val="ListParagraph"/>
-        <w:numPr>
-          <w:ilvl w:val="0"/>
-          <w:numId w:val="19"/>
-        </w:numPr>
-        <w:spacing w:after="0"/>
-        <w:rPr>
-          <w:rFonts w:cstheme="minorHAnsi"/>
-          <w:lang w:val="en-US"/>
-        </w:rPr>
-      </w:pPr>
-      <w:r>
-        <w:rPr>
-          <w:rFonts w:cstheme="minorHAnsi"/>
-          <w:lang w:val="en-US"/>
-        </w:rPr>
-        <w:t>id</w:t>
-      </w:r>
-    </w:p>
-    <w:p>
-      <w:pPr>
-        <w:pStyle w:val="ListParagraph"/>
-        <w:numPr>
-          <w:ilvl w:val="0"/>
-          <w:numId w:val="19"/>
-        </w:numPr>
-        <w:spacing w:after="0"/>
-        <w:rPr>
-          <w:rFonts w:cstheme="minorHAnsi"/>
-          <w:lang w:val="en-US"/>
-        </w:rPr>
-      </w:pPr>
-      <w:r>
-        <w:rPr>
-          <w:rFonts w:cstheme="minorHAnsi"/>
-          <w:lang w:val="en-US"/>
-        </w:rPr>
-        <w:t>username</w:t>
-      </w:r>
-    </w:p>
-    <w:p>
-      <w:pPr>
-        <w:pStyle w:val="ListParagraph"/>
-        <w:numPr>
-          <w:ilvl w:val="0"/>
-          <w:numId w:val="19"/>
-        </w:numPr>
-        <w:spacing w:after="0"/>
-        <w:rPr>
-          <w:rFonts w:cstheme="minorHAnsi"/>
-          <w:lang w:val="en-US"/>
-        </w:rPr>
-      </w:pPr>
-      <w:r>
-        <w:rPr>
-          <w:rFonts w:cstheme="minorHAnsi"/>
-          <w:lang w:val="en-US"/>
-        </w:rPr>
-        <w:t>password</w:t>
-      </w:r>
-    </w:p>
-    <w:p>
-      <w:pPr>
-        <w:pStyle w:val="ListParagraph"/>
-        <w:numPr>
-          <w:ilvl w:val="0"/>
-          <w:numId w:val="19"/>
-        </w:numPr>
-        <w:spacing w:after="0"/>
-        <w:rPr>
-          <w:rFonts w:cstheme="minorHAnsi"/>
-          <w:lang w:val="en-US"/>
-        </w:rPr>
-      </w:pPr>
-      <w:r>
-        <w:rPr>
-          <w:rFonts w:cstheme="minorHAnsi"/>
-          <w:lang w:val="en-US"/>
-        </w:rPr>
-        <w:t>first_name</w:t>
-      </w:r>
-    </w:p>
-    <w:p>
-      <w:pPr>
-        <w:pStyle w:val="ListParagraph"/>
-        <w:numPr>
-          <w:ilvl w:val="0"/>
-          <w:numId w:val="19"/>
-        </w:numPr>
-        <w:spacing w:after="0"/>
-        <w:rPr>
-          <w:rFonts w:cstheme="minorHAnsi"/>
-          <w:lang w:val="en-US"/>
-        </w:rPr>
-      </w:pPr>
-      <w:r>
-        <w:rPr>
-          <w:rFonts w:cstheme="minorHAnsi"/>
-          <w:lang w:val="en-US"/>
-        </w:rPr>
-        <w:t>last_name</w:t>
-      </w:r>
-    </w:p>
-    <w:p>
-      <w:pPr>
-        <w:pStyle w:val="ListParagraph"/>
-        <w:numPr>
-          <w:ilvl w:val="0"/>
-          <w:numId w:val="19"/>
-        </w:numPr>
-        <w:spacing w:after="0"/>
-        <w:rPr>
-          <w:rFonts w:cstheme="minorHAnsi"/>
-          <w:lang w:val="en-US"/>
-        </w:rPr>
-      </w:pPr>
-      <w:r>
-        <w:rPr>
-          <w:rFonts w:cstheme="minorHAnsi"/>
-          <w:lang w:val="en-US"/>
-        </w:rPr>
-        <w:t>email</w:t>
-      </w:r>
-    </w:p>
-    <w:p>
-      <w:pPr>
-        <w:pStyle w:val="ListParagraph"/>
-        <w:numPr>
-          <w:ilvl w:val="0"/>
-          <w:numId w:val="19"/>
-        </w:numPr>
-        <w:spacing w:after="0"/>
-        <w:rPr>
-          <w:rFonts w:cstheme="minorHAnsi"/>
-          <w:lang w:val="en-US"/>
-        </w:rPr>
-      </w:pPr>
-      <w:r>
-        <w:rPr>
-          <w:rFonts w:cstheme="minorHAnsi"/>
-          <w:lang w:val="en-US"/>
-        </w:rPr>
-        <w:t>address</w:t>
-      </w:r>
-    </w:p>
-    <w:p>
-      <w:pPr>
-        <w:pStyle w:val="ListParagraph"/>
-        <w:numPr>
-          <w:ilvl w:val="0"/>
-          <w:numId w:val="19"/>
-        </w:numPr>
-        <w:spacing w:after="0"/>
-        <w:rPr>
-          <w:rFonts w:cstheme="minorHAnsi"/>
-          <w:lang w:val="en-US"/>
-        </w:rPr>
-      </w:pPr>
-      <w:r>
-        <w:rPr>
-          <w:rFonts w:cstheme="minorHAnsi"/>
-          <w:lang w:val="en-US"/>
-        </w:rPr>
-        <w:t>country</w:t>
-      </w:r>
-    </w:p>
-    <w:p>
-      <w:pPr>
-        <w:pStyle w:val="ListParagraph"/>
-        <w:numPr>
-          <w:ilvl w:val="0"/>
-          <w:numId w:val="19"/>
-        </w:numPr>
-        <w:spacing w:after="0"/>
-        <w:rPr>
-          <w:rFonts w:cstheme="minorHAnsi"/>
-          <w:lang w:val="en-US"/>
-        </w:rPr>
-      </w:pPr>
-      <w:r>
-        <w:rPr>
-          <w:rFonts w:cstheme="minorHAnsi"/>
-          <w:lang w:val="en-US"/>
-        </w:rPr>
-        <w:t>province</w:t>
-      </w:r>
-    </w:p>
-    <w:p>
-      <w:pPr>
-        <w:pStyle w:val="ListParagraph"/>
-        <w:numPr>
-          <w:ilvl w:val="0"/>
-          <w:numId w:val="19"/>
-        </w:numPr>
-        <w:spacing w:after="0"/>
-        <w:rPr>
-          <w:rFonts w:cstheme="minorHAnsi"/>
-          <w:lang w:val="en-US"/>
-        </w:rPr>
-      </w:pPr>
-      <w:r>
-        <w:rPr>
-          <w:rFonts w:cstheme="minorHAnsi"/>
-          <w:lang w:val="en-US"/>
-        </w:rPr>
-        <w:t>city</w:t>
-      </w:r>
     </w:p>
     <w:p>
       <w:pPr>
@@ -3788,44 +2895,14 @@
     </w:p>
     <w:p>
       <w:pPr>
-        <w:rPr>
-          <w:rFonts w:cstheme="minorHAnsi"/>
-          <w:b/>
-          <w:sz w:val="28"/>
-          <w:szCs w:val="28"/>
-          <w:lang w:val="en-US"/>
-        </w:rPr>
-      </w:pPr>
-      <w:r>
-        <w:rPr>
-          <w:rFonts w:cstheme="minorHAnsi"/>
-          <w:b/>
-          <w:sz w:val="28"/>
-          <w:szCs w:val="28"/>
-        </w:rPr>
-        <w:br w:type="page"/>
-      </w:r>
-    </w:p>
-    <w:p>
-      <w:pPr>
-        <w:pStyle w:val="PlainText"/>
-        <w:rPr>
-          <w:rFonts w:asciiTheme="minorHAnsi" w:hAnsiTheme="minorHAnsi" w:cstheme="minorHAnsi"/>
-          <w:b/>
-          <w:sz w:val="28"/>
-          <w:szCs w:val="28"/>
-        </w:rPr>
-      </w:pPr>
-      <w:r>
-        <w:rPr>
-          <w:rFonts w:asciiTheme="minorHAnsi" w:hAnsiTheme="minorHAnsi" w:cstheme="minorHAnsi"/>
-          <w:b/>
-          <w:sz w:val="28"/>
-          <w:szCs w:val="28"/>
-        </w:rPr>
+        <w:pStyle w:val="Heading1"/>
+      </w:pPr>
+      <w:bookmarkStart w:id="7" w:name="_Toc468656624"/>
+      <w:r>
         <w:lastRenderedPageBreak/>
-        <w:t>Folder Structure</w:t>
-      </w:r>
+        <w:t>FOLDER STRUCTURE</w:t>
+      </w:r>
+      <w:bookmarkEnd w:id="7"/>
     </w:p>
     <w:p>
       <w:pPr>
@@ -3949,69 +3026,57 @@
         <w:pStyle w:val="PlainText"/>
         <w:rPr>
           <w:rFonts w:asciiTheme="minorHAnsi" w:hAnsiTheme="minorHAnsi" w:cstheme="minorHAnsi"/>
+          <w:sz w:val="24"/>
+        </w:rPr>
+      </w:pPr>
+    </w:p>
+    <w:p>
+      <w:pPr>
+        <w:pStyle w:val="Heading1"/>
+      </w:pPr>
+      <w:bookmarkStart w:id="8" w:name="_Toc468656625"/>
+      <w:r>
+        <w:t>TYPOGRAFY</w:t>
+      </w:r>
+      <w:bookmarkEnd w:id="8"/>
+    </w:p>
+    <w:p>
+      <w:r>
+        <w:t xml:space="preserve">Not Defined – </w:t>
+      </w:r>
+    </w:p>
+    <w:p>
+      <w:pPr>
+        <w:pStyle w:val="PlainText"/>
+        <w:rPr>
+          <w:rFonts w:asciiTheme="minorHAnsi" w:hAnsiTheme="minorHAnsi" w:cstheme="minorHAnsi"/>
+          <w:sz w:val="24"/>
+        </w:rPr>
+      </w:pPr>
+    </w:p>
+    <w:p>
+      <w:pPr>
+        <w:pStyle w:val="Heading1"/>
+      </w:pPr>
+      <w:bookmarkStart w:id="9" w:name="_Toc468656626"/>
+      <w:r>
+        <w:t>COLOR SCHEMA</w:t>
+      </w:r>
+      <w:bookmarkEnd w:id="9"/>
+      <w:r>
+        <w:t xml:space="preserve"> </w:t>
+      </w:r>
+    </w:p>
+    <w:p>
+      <w:pPr>
+        <w:pStyle w:val="PlainText"/>
+        <w:rPr>
+          <w:rFonts w:asciiTheme="minorHAnsi" w:hAnsiTheme="minorHAnsi" w:cstheme="minorHAnsi"/>
           <w:b/>
           <w:sz w:val="28"/>
           <w:szCs w:val="28"/>
         </w:rPr>
       </w:pPr>
-      <w:r>
-        <w:rPr>
-          <w:rFonts w:asciiTheme="minorHAnsi" w:hAnsiTheme="minorHAnsi" w:cstheme="minorHAnsi"/>
-          <w:b/>
-          <w:sz w:val="28"/>
-          <w:szCs w:val="28"/>
-        </w:rPr>
-        <w:t xml:space="preserve">Typografy – Not Defined – </w:t>
-      </w:r>
-    </w:p>
-    <w:p>
-      <w:pPr>
-        <w:pStyle w:val="PlainText"/>
-        <w:rPr>
-          <w:rFonts w:asciiTheme="minorHAnsi" w:hAnsiTheme="minorHAnsi" w:cstheme="minorHAnsi"/>
-          <w:sz w:val="24"/>
-        </w:rPr>
-      </w:pPr>
-    </w:p>
-    <w:p>
-      <w:pPr>
-        <w:pStyle w:val="PlainText"/>
-        <w:rPr>
-          <w:rFonts w:asciiTheme="minorHAnsi" w:hAnsiTheme="minorHAnsi" w:cstheme="minorHAnsi"/>
-          <w:sz w:val="24"/>
-        </w:rPr>
-      </w:pPr>
-    </w:p>
-    <w:p>
-      <w:pPr>
-        <w:pStyle w:val="PlainText"/>
-        <w:rPr>
-          <w:rFonts w:asciiTheme="minorHAnsi" w:hAnsiTheme="minorHAnsi" w:cstheme="minorHAnsi"/>
-          <w:b/>
-          <w:sz w:val="28"/>
-          <w:szCs w:val="28"/>
-        </w:rPr>
-      </w:pPr>
-      <w:r>
-        <w:rPr>
-          <w:rFonts w:asciiTheme="minorHAnsi" w:hAnsiTheme="minorHAnsi" w:cstheme="minorHAnsi"/>
-          <w:b/>
-          <w:sz w:val="28"/>
-          <w:szCs w:val="28"/>
-        </w:rPr>
-        <w:t xml:space="preserve">Color Schema </w:t>
-      </w:r>
-    </w:p>
-    <w:p>
-      <w:pPr>
-        <w:pStyle w:val="PlainText"/>
-        <w:rPr>
-          <w:rFonts w:asciiTheme="minorHAnsi" w:hAnsiTheme="minorHAnsi" w:cstheme="minorHAnsi"/>
-          <w:b/>
-          <w:sz w:val="28"/>
-          <w:szCs w:val="28"/>
-        </w:rPr>
-      </w:pPr>
     </w:p>
     <w:p>
       <w:pPr>
@@ -4030,16 +3095,7 @@
           <w:sz w:val="24"/>
           <w:szCs w:val="24"/>
         </w:rPr>
-        <w:t>General Items</w:t>
-      </w:r>
-      <w:r>
-        <w:rPr>
-          <w:rFonts w:asciiTheme="minorHAnsi" w:hAnsiTheme="minorHAnsi" w:cstheme="minorHAnsi"/>
-          <w:b/>
-          <w:sz w:val="24"/>
-          <w:szCs w:val="24"/>
-        </w:rPr>
-        <w:t xml:space="preserve"> </w:t>
+        <w:t xml:space="preserve">General Items </w:t>
       </w:r>
     </w:p>
     <w:p>
@@ -4170,7 +3226,25 @@
     <w:p>
       <w:pPr>
         <w:pStyle w:val="PlainText"/>
-        <w:jc w:val="center"/>
+        <w:rPr>
+          <w:rFonts w:asciiTheme="minorHAnsi" w:hAnsiTheme="minorHAnsi" w:cstheme="minorHAnsi"/>
+          <w:sz w:val="24"/>
+          <w:szCs w:val="24"/>
+        </w:rPr>
+      </w:pPr>
+    </w:p>
+    <w:p>
+      <w:pPr>
+        <w:pStyle w:val="Heading1"/>
+      </w:pPr>
+      <w:r>
+        <w:lastRenderedPageBreak/>
+        <w:t>LOGO</w:t>
+      </w:r>
+    </w:p>
+    <w:p>
+      <w:pPr>
+        <w:pStyle w:val="PlainText"/>
         <w:rPr>
           <w:rFonts w:asciiTheme="minorHAnsi" w:hAnsiTheme="minorHAnsi" w:cstheme="minorHAnsi"/>
           <w:sz w:val="24"/>
@@ -4203,32 +3277,11 @@
             <v:path o:extrusionok="f" gradientshapeok="t" o:connecttype="rect"/>
             <o:lock v:ext="edit" aspectratio="t"/>
           </v:shapetype>
-          <v:shape id="_x0000_i1037" type="#_x0000_t75" style="width:132.55pt;height:132.55pt">
+          <v:shape id="_x0000_i1025" type="#_x0000_t75" style="width:132.75pt;height:132.75pt">
             <v:imagedata r:id="rId8" o:title="big_logo"/>
           </v:shape>
         </w:pict>
       </w:r>
-      <w:bookmarkStart w:id="0" w:name="_GoBack"/>
-      <w:bookmarkEnd w:id="0"/>
-    </w:p>
-    <w:p>
-      <w:pPr>
-        <w:pStyle w:val="PlainText"/>
-        <w:jc w:val="center"/>
-        <w:rPr>
-          <w:rFonts w:asciiTheme="minorHAnsi" w:hAnsiTheme="minorHAnsi" w:cstheme="minorHAnsi"/>
-          <w:sz w:val="22"/>
-          <w:szCs w:val="22"/>
-        </w:rPr>
-      </w:pPr>
-      <w:r>
-        <w:rPr>
-          <w:rFonts w:asciiTheme="minorHAnsi" w:hAnsiTheme="minorHAnsi" w:cstheme="minorHAnsi"/>
-          <w:sz w:val="22"/>
-          <w:szCs w:val="22"/>
-        </w:rPr>
-        <w:t>App Logo</w:t>
-      </w:r>
     </w:p>
     <w:p>
       <w:pPr>
@@ -4242,6 +3295,33 @@
     </w:p>
     <w:p>
       <w:pPr>
+        <w:pStyle w:val="Heading1"/>
+      </w:pPr>
+      <w:bookmarkStart w:id="10" w:name="_Toc468656627"/>
+      <w:r>
+        <w:t>FONT COLORS</w:t>
+      </w:r>
+      <w:bookmarkEnd w:id="10"/>
+    </w:p>
+    <w:p>
+      <w:pPr>
+        <w:rPr>
+          <w:rFonts w:cstheme="minorHAnsi"/>
+          <w:sz w:val="24"/>
+          <w:szCs w:val="24"/>
+        </w:rPr>
+      </w:pPr>
+      <w:r>
+        <w:rPr>
+          <w:rFonts w:cstheme="minorHAnsi"/>
+          <w:sz w:val="24"/>
+          <w:szCs w:val="24"/>
+        </w:rPr>
+        <w:t>Not Defined</w:t>
+      </w:r>
+    </w:p>
+    <w:p>
+      <w:pPr>
         <w:rPr>
           <w:rFonts w:cstheme="minorHAnsi"/>
           <w:b/>
@@ -4249,35 +3329,44 @@
           <w:szCs w:val="24"/>
         </w:rPr>
       </w:pPr>
-      <w:r>
-        <w:rPr>
-          <w:rFonts w:cstheme="minorHAnsi"/>
-          <w:b/>
+    </w:p>
+    <w:p>
+      <w:pPr>
+        <w:pStyle w:val="Heading1"/>
+      </w:pPr>
+      <w:bookmarkStart w:id="11" w:name="_Toc468656628"/>
+      <w:r>
+        <w:t>TABLE COLORS</w:t>
+      </w:r>
+      <w:bookmarkEnd w:id="11"/>
+      <w:r>
+        <w:t xml:space="preserve"> </w:t>
+      </w:r>
+    </w:p>
+    <w:p>
+      <w:pPr>
+        <w:rPr>
+          <w:rFonts w:cstheme="minorHAnsi"/>
           <w:sz w:val="24"/>
           <w:szCs w:val="24"/>
-        </w:rPr>
-        <w:lastRenderedPageBreak/>
-        <w:t>Font Colors  - Not Defined -</w:t>
-      </w:r>
-    </w:p>
-    <w:p>
-      <w:pPr>
-        <w:rPr>
-          <w:rFonts w:cstheme="minorHAnsi"/>
-          <w:b/>
+          <w:lang w:val="en-US"/>
+        </w:rPr>
+      </w:pPr>
+      <w:r>
+        <w:rPr>
+          <w:rFonts w:cstheme="minorHAnsi"/>
           <w:sz w:val="24"/>
           <w:szCs w:val="24"/>
-          <w:lang w:val="en-US"/>
-        </w:rPr>
-      </w:pPr>
-      <w:r>
-        <w:rPr>
-          <w:rFonts w:cstheme="minorHAnsi"/>
-          <w:b/>
+        </w:rPr>
+        <w:t>N</w:t>
+      </w:r>
+      <w:r>
+        <w:rPr>
+          <w:rFonts w:cstheme="minorHAnsi"/>
           <w:sz w:val="24"/>
           <w:szCs w:val="24"/>
         </w:rPr>
-        <w:t>Table Colors – Not Defined -</w:t>
+        <w:t>ot Defined</w:t>
       </w:r>
     </w:p>
     <w:p>
@@ -4287,151 +3376,141 @@
           <w:b/>
           <w:sz w:val="28"/>
           <w:szCs w:val="28"/>
-          <w:lang w:val="en-US"/>
-        </w:rPr>
-      </w:pPr>
-      <w:r>
-        <w:rPr>
-          <w:rFonts w:cstheme="minorHAnsi"/>
-          <w:b/>
-          <w:sz w:val="28"/>
-          <w:szCs w:val="28"/>
-        </w:rPr>
+        </w:rPr>
+      </w:pPr>
+    </w:p>
+    <w:p>
+      <w:pPr>
+        <w:pStyle w:val="Heading1"/>
+      </w:pPr>
+      <w:bookmarkStart w:id="12" w:name="_Toc468656629"/>
+      <w:r>
+        <w:t>WIREFRAME</w:t>
+      </w:r>
+      <w:bookmarkEnd w:id="12"/>
+    </w:p>
+    <w:p>
+      <w:pPr>
+        <w:pStyle w:val="PlainText"/>
+        <w:rPr>
+          <w:rFonts w:asciiTheme="minorHAnsi" w:hAnsiTheme="minorHAnsi" w:cstheme="minorHAnsi"/>
+          <w:sz w:val="24"/>
+        </w:rPr>
+      </w:pPr>
+    </w:p>
+    <w:p>
+      <w:pPr>
+        <w:pStyle w:val="PlainText"/>
+        <w:rPr>
+          <w:rFonts w:asciiTheme="minorHAnsi" w:hAnsiTheme="minorHAnsi" w:cstheme="minorHAnsi"/>
+          <w:sz w:val="24"/>
+        </w:rPr>
+      </w:pPr>
+      <w:r>
+        <w:rPr>
+          <w:rFonts w:asciiTheme="minorHAnsi" w:hAnsiTheme="minorHAnsi" w:cstheme="minorHAnsi"/>
+          <w:sz w:val="24"/>
+        </w:rPr>
+        <w:t>The result</w:t>
+      </w:r>
+      <w:r>
+        <w:rPr>
+          <w:rFonts w:asciiTheme="minorHAnsi" w:hAnsiTheme="minorHAnsi" w:cstheme="minorHAnsi"/>
+          <w:sz w:val="24"/>
+        </w:rPr>
+        <w:t xml:space="preserve"> maybe would be present differences from the wireframes showed below due to the framework used and/or programming and security restrictions.</w:t>
+      </w:r>
+    </w:p>
+    <w:p>
+      <w:pPr>
+        <w:pStyle w:val="PlainText"/>
+        <w:rPr>
+          <w:rFonts w:asciiTheme="minorHAnsi" w:hAnsiTheme="minorHAnsi" w:cstheme="minorHAnsi"/>
+          <w:sz w:val="24"/>
+        </w:rPr>
+      </w:pPr>
+    </w:p>
+    <w:p>
+      <w:pPr>
+        <w:pStyle w:val="PlainText"/>
+        <w:rPr>
+          <w:rFonts w:asciiTheme="minorHAnsi" w:hAnsiTheme="minorHAnsi" w:cstheme="minorHAnsi"/>
+          <w:sz w:val="24"/>
+        </w:rPr>
+      </w:pPr>
+      <w:r>
+        <w:rPr>
+          <w:rFonts w:asciiTheme="minorHAnsi" w:hAnsiTheme="minorHAnsi" w:cstheme="minorHAnsi"/>
+          <w:sz w:val="24"/>
+        </w:rPr>
+        <w:t xml:space="preserve">The images are used only with the purpose of evaluate the usability and positions of interface’s elements. </w:t>
+      </w:r>
+      <w:r>
+        <w:rPr>
+          <w:rFonts w:asciiTheme="minorHAnsi" w:hAnsiTheme="minorHAnsi" w:cstheme="minorHAnsi"/>
+          <w:sz w:val="24"/>
+        </w:rPr>
+        <w:t xml:space="preserve">The colors presented doesn’t </w:t>
+      </w:r>
+      <w:r>
+        <w:rPr>
+          <w:rFonts w:asciiTheme="minorHAnsi" w:hAnsiTheme="minorHAnsi" w:cstheme="minorHAnsi"/>
+          <w:sz w:val="24"/>
+        </w:rPr>
+        <w:t xml:space="preserve">correspond to the product final. Please consult the Color Schema section to be informed about the app color </w:t>
+      </w:r>
+      <w:r>
+        <w:rPr>
+          <w:rFonts w:asciiTheme="minorHAnsi" w:hAnsiTheme="minorHAnsi" w:cstheme="minorHAnsi"/>
+          <w:sz w:val="24"/>
+        </w:rPr>
+        <w:t>scheme</w:t>
+      </w:r>
+      <w:r>
+        <w:rPr>
+          <w:rFonts w:asciiTheme="minorHAnsi" w:hAnsiTheme="minorHAnsi" w:cstheme="minorHAnsi"/>
+          <w:sz w:val="24"/>
+        </w:rPr>
+        <w:t>.</w:t>
+      </w:r>
+    </w:p>
+    <w:p>
+      <w:pPr>
+        <w:pStyle w:val="PlainText"/>
+        <w:rPr>
+          <w:rFonts w:asciiTheme="minorHAnsi" w:hAnsiTheme="minorHAnsi" w:cstheme="minorHAnsi"/>
+          <w:sz w:val="24"/>
+        </w:rPr>
+      </w:pPr>
+    </w:p>
+    <w:p>
+      <w:pPr>
+        <w:pStyle w:val="Heading2"/>
+      </w:pPr>
+      <w:bookmarkStart w:id="13" w:name="_Toc468656630"/>
+    </w:p>
+    <w:p>
+      <w:pPr>
+        <w:rPr>
+          <w:rFonts w:asciiTheme="majorHAnsi" w:eastAsiaTheme="majorEastAsia" w:hAnsiTheme="majorHAnsi" w:cstheme="majorBidi"/>
+          <w:color w:val="365F91" w:themeColor="accent1" w:themeShade="BF"/>
+          <w:sz w:val="26"/>
+          <w:szCs w:val="26"/>
+        </w:rPr>
+      </w:pPr>
+      <w:r>
         <w:br w:type="page"/>
       </w:r>
     </w:p>
     <w:p>
       <w:pPr>
-        <w:pStyle w:val="PlainText"/>
-        <w:rPr>
-          <w:rFonts w:asciiTheme="minorHAnsi" w:hAnsiTheme="minorHAnsi" w:cstheme="minorHAnsi"/>
-          <w:b/>
-          <w:sz w:val="28"/>
-          <w:szCs w:val="28"/>
-        </w:rPr>
-      </w:pPr>
-      <w:r>
-        <w:rPr>
-          <w:rFonts w:asciiTheme="minorHAnsi" w:hAnsiTheme="minorHAnsi" w:cstheme="minorHAnsi"/>
-          <w:b/>
-          <w:sz w:val="28"/>
-          <w:szCs w:val="28"/>
-        </w:rPr>
+        <w:pStyle w:val="Heading2"/>
+      </w:pPr>
+      <w:r>
         <w:lastRenderedPageBreak/>
-        <w:t>Wireframe</w:t>
-      </w:r>
-    </w:p>
-    <w:p>
-      <w:pPr>
-        <w:pStyle w:val="PlainText"/>
-        <w:rPr>
-          <w:rFonts w:asciiTheme="minorHAnsi" w:hAnsiTheme="minorHAnsi" w:cstheme="minorHAnsi"/>
-          <w:sz w:val="24"/>
-        </w:rPr>
-      </w:pPr>
-    </w:p>
-    <w:p>
-      <w:pPr>
-        <w:pStyle w:val="PlainText"/>
-        <w:rPr>
-          <w:rFonts w:asciiTheme="minorHAnsi" w:hAnsiTheme="minorHAnsi" w:cstheme="minorHAnsi"/>
-          <w:sz w:val="24"/>
-        </w:rPr>
-      </w:pPr>
-      <w:r>
-        <w:rPr>
-          <w:rFonts w:asciiTheme="minorHAnsi" w:hAnsiTheme="minorHAnsi" w:cstheme="minorHAnsi"/>
-          <w:sz w:val="24"/>
-        </w:rPr>
-        <w:t>The result</w:t>
-      </w:r>
-      <w:r>
-        <w:rPr>
-          <w:rFonts w:asciiTheme="minorHAnsi" w:hAnsiTheme="minorHAnsi" w:cstheme="minorHAnsi"/>
-          <w:sz w:val="24"/>
-        </w:rPr>
-        <w:t xml:space="preserve"> maybe would be present differences from the wireframes showed below due to the framework used and/or programming and security restrictions.</w:t>
-      </w:r>
-    </w:p>
-    <w:p>
-      <w:pPr>
-        <w:pStyle w:val="PlainText"/>
-        <w:rPr>
-          <w:rFonts w:asciiTheme="minorHAnsi" w:hAnsiTheme="minorHAnsi" w:cstheme="minorHAnsi"/>
-          <w:sz w:val="24"/>
-        </w:rPr>
-      </w:pPr>
-    </w:p>
-    <w:p>
-      <w:pPr>
-        <w:pStyle w:val="PlainText"/>
-        <w:rPr>
-          <w:rFonts w:asciiTheme="minorHAnsi" w:hAnsiTheme="minorHAnsi" w:cstheme="minorHAnsi"/>
-          <w:sz w:val="24"/>
-        </w:rPr>
-      </w:pPr>
-      <w:r>
-        <w:rPr>
-          <w:rFonts w:asciiTheme="minorHAnsi" w:hAnsiTheme="minorHAnsi" w:cstheme="minorHAnsi"/>
-          <w:sz w:val="24"/>
-        </w:rPr>
-        <w:t xml:space="preserve">The images are used only with the purpose of evaluate the usability and positions of interface’s elements. </w:t>
-      </w:r>
-      <w:r>
-        <w:rPr>
-          <w:rFonts w:asciiTheme="minorHAnsi" w:hAnsiTheme="minorHAnsi" w:cstheme="minorHAnsi"/>
-          <w:sz w:val="24"/>
-        </w:rPr>
-        <w:t xml:space="preserve">The colors presented doesn’t </w:t>
-      </w:r>
-      <w:r>
-        <w:rPr>
-          <w:rFonts w:asciiTheme="minorHAnsi" w:hAnsiTheme="minorHAnsi" w:cstheme="minorHAnsi"/>
-          <w:sz w:val="24"/>
-        </w:rPr>
-        <w:t xml:space="preserve">correspond to the product final. Please consult the Color Schema section to be informed about the app color </w:t>
-      </w:r>
-      <w:r>
-        <w:rPr>
-          <w:rFonts w:asciiTheme="minorHAnsi" w:hAnsiTheme="minorHAnsi" w:cstheme="minorHAnsi"/>
-          <w:sz w:val="24"/>
-        </w:rPr>
-        <w:t>scheme</w:t>
-      </w:r>
-      <w:r>
-        <w:rPr>
-          <w:rFonts w:asciiTheme="minorHAnsi" w:hAnsiTheme="minorHAnsi" w:cstheme="minorHAnsi"/>
-          <w:sz w:val="24"/>
-        </w:rPr>
-        <w:t>.</w:t>
-      </w:r>
-    </w:p>
-    <w:p>
-      <w:pPr>
-        <w:pStyle w:val="PlainText"/>
-        <w:rPr>
-          <w:rFonts w:asciiTheme="minorHAnsi" w:hAnsiTheme="minorHAnsi" w:cstheme="minorHAnsi"/>
-          <w:sz w:val="24"/>
-        </w:rPr>
-      </w:pPr>
-    </w:p>
-    <w:p>
-      <w:pPr>
-        <w:pStyle w:val="PlainText"/>
-        <w:rPr>
-          <w:rFonts w:asciiTheme="minorHAnsi" w:hAnsiTheme="minorHAnsi" w:cstheme="minorHAnsi"/>
-          <w:b/>
-          <w:sz w:val="24"/>
-        </w:rPr>
-      </w:pPr>
-      <w:r>
-        <w:rPr>
-          <w:rFonts w:asciiTheme="minorHAnsi" w:hAnsiTheme="minorHAnsi" w:cstheme="minorHAnsi"/>
-          <w:b/>
-          <w:sz w:val="24"/>
-        </w:rPr>
         <w:t>Mobile</w:t>
       </w:r>
+      <w:bookmarkEnd w:id="13"/>
     </w:p>
     <w:p>
       <w:pPr>
@@ -4457,7 +3536,7 @@
           <w:sz w:val="24"/>
         </w:rPr>
         <w:pict w14:anchorId="7C761B87">
-          <v:shape id="_x0000_i1026" type="#_x0000_t75" style="width:246.55pt;height:268.35pt">
+          <v:shape id="_x0000_i1026" type="#_x0000_t75" style="width:246.75pt;height:268.5pt">
             <v:imagedata r:id="rId9" o:title="Mobile1"/>
           </v:shape>
         </w:pict>
@@ -4506,7 +3585,6 @@
           <w:sz w:val="24"/>
           <w:lang w:eastAsia="en-US"/>
         </w:rPr>
-        <w:lastRenderedPageBreak/>
         <w:drawing>
           <wp:inline distT="0" distB="0" distL="0" distR="0" wp14:anchorId="2C16C451" wp14:editId="20A23310">
             <wp:extent cx="4066309" cy="3436685"/>
@@ -4580,18 +3658,28 @@
         <w:pStyle w:val="PlainText"/>
         <w:rPr>
           <w:rFonts w:asciiTheme="minorHAnsi" w:hAnsiTheme="minorHAnsi" w:cstheme="minorHAnsi"/>
-          <w:b/>
           <w:sz w:val="24"/>
         </w:rPr>
       </w:pPr>
-      <w:r>
-        <w:rPr>
-          <w:rFonts w:asciiTheme="minorHAnsi" w:hAnsiTheme="minorHAnsi" w:cstheme="minorHAnsi"/>
-          <w:b/>
+    </w:p>
+    <w:p>
+      <w:pPr>
+        <w:pStyle w:val="Heading2"/>
+      </w:pPr>
+      <w:bookmarkStart w:id="14" w:name="_Toc468656631"/>
+      <w:r>
+        <w:t>Desktop</w:t>
+      </w:r>
+      <w:bookmarkEnd w:id="14"/>
+    </w:p>
+    <w:p>
+      <w:pPr>
+        <w:pStyle w:val="PlainText"/>
+        <w:rPr>
+          <w:rFonts w:asciiTheme="minorHAnsi" w:hAnsiTheme="minorHAnsi" w:cstheme="minorHAnsi"/>
           <w:sz w:val="24"/>
         </w:rPr>
-        <w:t>Desktop</w:t>
-      </w:r>
+      </w:pPr>
     </w:p>
     <w:p>
       <w:pPr>
@@ -4601,22 +3689,13 @@
           <w:sz w:val="24"/>
         </w:rPr>
       </w:pPr>
-    </w:p>
-    <w:p>
-      <w:pPr>
-        <w:pStyle w:val="PlainText"/>
+      <w:r>
         <w:rPr>
           <w:rFonts w:asciiTheme="minorHAnsi" w:hAnsiTheme="minorHAnsi" w:cstheme="minorHAnsi"/>
           <w:sz w:val="24"/>
         </w:rPr>
-      </w:pPr>
-      <w:r>
-        <w:rPr>
-          <w:rFonts w:asciiTheme="minorHAnsi" w:hAnsiTheme="minorHAnsi" w:cstheme="minorHAnsi"/>
-          <w:sz w:val="24"/>
-        </w:rPr>
         <w:pict w14:anchorId="748C44F2">
-          <v:shape id="_x0000_i1027" type="#_x0000_t75" style="width:481.1pt;height:228.55pt">
+          <v:shape id="_x0000_i1027" type="#_x0000_t75" style="width:481.5pt;height:228.75pt">
             <v:imagedata r:id="rId11" o:title="Desktop2"/>
           </v:shape>
         </w:pict>
@@ -4653,9 +3732,8 @@
           <w:rFonts w:asciiTheme="minorHAnsi" w:hAnsiTheme="minorHAnsi" w:cstheme="minorHAnsi"/>
           <w:sz w:val="24"/>
         </w:rPr>
-        <w:lastRenderedPageBreak/>
         <w:pict w14:anchorId="4E46C064">
-          <v:shape id="_x0000_i1028" type="#_x0000_t75" style="width:481.65pt;height:231.8pt">
+          <v:shape id="_x0000_i1028" type="#_x0000_t75" style="width:481.5pt;height:231.75pt">
             <v:imagedata r:id="rId12" o:title="Desktop1"/>
           </v:shape>
         </w:pict>
@@ -7124,6 +6202,49 @@
     <w:name w:val="Normal"/>
     <w:qFormat/>
   </w:style>
+  <w:style w:type="paragraph" w:styleId="Heading1">
+    <w:name w:val="heading 1"/>
+    <w:basedOn w:val="Normal"/>
+    <w:next w:val="Normal"/>
+    <w:link w:val="Heading1Char"/>
+    <w:uiPriority w:val="9"/>
+    <w:qFormat/>
+    <w:rsid w:val="00B164F9"/>
+    <w:pPr>
+      <w:keepNext/>
+      <w:keepLines/>
+      <w:spacing w:before="240" w:after="0"/>
+      <w:outlineLvl w:val="0"/>
+    </w:pPr>
+    <w:rPr>
+      <w:rFonts w:asciiTheme="majorHAnsi" w:eastAsiaTheme="majorEastAsia" w:hAnsiTheme="majorHAnsi" w:cstheme="majorBidi"/>
+      <w:color w:val="365F91" w:themeColor="accent1" w:themeShade="BF"/>
+      <w:sz w:val="32"/>
+      <w:szCs w:val="32"/>
+    </w:rPr>
+  </w:style>
+  <w:style w:type="paragraph" w:styleId="Heading2">
+    <w:name w:val="heading 2"/>
+    <w:basedOn w:val="Normal"/>
+    <w:next w:val="Normal"/>
+    <w:link w:val="Heading2Char"/>
+    <w:uiPriority w:val="9"/>
+    <w:unhideWhenUsed/>
+    <w:qFormat/>
+    <w:rsid w:val="00B164F9"/>
+    <w:pPr>
+      <w:keepNext/>
+      <w:keepLines/>
+      <w:spacing w:before="40" w:after="0"/>
+      <w:outlineLvl w:val="1"/>
+    </w:pPr>
+    <w:rPr>
+      <w:rFonts w:asciiTheme="majorHAnsi" w:eastAsiaTheme="majorEastAsia" w:hAnsiTheme="majorHAnsi" w:cstheme="majorBidi"/>
+      <w:color w:val="365F91" w:themeColor="accent1" w:themeShade="BF"/>
+      <w:sz w:val="26"/>
+      <w:szCs w:val="26"/>
+    </w:rPr>
+  </w:style>
   <w:style w:type="character" w:default="1" w:styleId="DefaultParagraphFont">
     <w:name w:val="Default Paragraph Font"/>
     <w:uiPriority w:val="1"/>
@@ -7262,6 +6383,73 @@
         <w:insideV w:val="single" w:sz="4" w:space="0" w:color="auto"/>
       </w:tblBorders>
     </w:tblPr>
+  </w:style>
+  <w:style w:type="character" w:customStyle="1" w:styleId="Heading1Char">
+    <w:name w:val="Heading 1 Char"/>
+    <w:basedOn w:val="DefaultParagraphFont"/>
+    <w:link w:val="Heading1"/>
+    <w:uiPriority w:val="9"/>
+    <w:rsid w:val="00B164F9"/>
+    <w:rPr>
+      <w:rFonts w:asciiTheme="majorHAnsi" w:eastAsiaTheme="majorEastAsia" w:hAnsiTheme="majorHAnsi" w:cstheme="majorBidi"/>
+      <w:color w:val="365F91" w:themeColor="accent1" w:themeShade="BF"/>
+      <w:sz w:val="32"/>
+      <w:szCs w:val="32"/>
+    </w:rPr>
+  </w:style>
+  <w:style w:type="paragraph" w:styleId="TOCHeading">
+    <w:name w:val="TOC Heading"/>
+    <w:basedOn w:val="Heading1"/>
+    <w:next w:val="Normal"/>
+    <w:uiPriority w:val="39"/>
+    <w:unhideWhenUsed/>
+    <w:qFormat/>
+    <w:rsid w:val="00B164F9"/>
+    <w:pPr>
+      <w:spacing w:line="259" w:lineRule="auto"/>
+      <w:outlineLvl w:val="9"/>
+    </w:pPr>
+    <w:rPr>
+      <w:lang w:val="en-US" w:eastAsia="en-US"/>
+    </w:rPr>
+  </w:style>
+  <w:style w:type="character" w:customStyle="1" w:styleId="Heading2Char">
+    <w:name w:val="Heading 2 Char"/>
+    <w:basedOn w:val="DefaultParagraphFont"/>
+    <w:link w:val="Heading2"/>
+    <w:uiPriority w:val="9"/>
+    <w:rsid w:val="00B164F9"/>
+    <w:rPr>
+      <w:rFonts w:asciiTheme="majorHAnsi" w:eastAsiaTheme="majorEastAsia" w:hAnsiTheme="majorHAnsi" w:cstheme="majorBidi"/>
+      <w:color w:val="365F91" w:themeColor="accent1" w:themeShade="BF"/>
+      <w:sz w:val="26"/>
+      <w:szCs w:val="26"/>
+    </w:rPr>
+  </w:style>
+  <w:style w:type="paragraph" w:styleId="TOC1">
+    <w:name w:val="toc 1"/>
+    <w:basedOn w:val="Normal"/>
+    <w:next w:val="Normal"/>
+    <w:autoRedefine/>
+    <w:uiPriority w:val="39"/>
+    <w:unhideWhenUsed/>
+    <w:rsid w:val="00760D1C"/>
+    <w:pPr>
+      <w:spacing w:after="100"/>
+    </w:pPr>
+  </w:style>
+  <w:style w:type="paragraph" w:styleId="TOC2">
+    <w:name w:val="toc 2"/>
+    <w:basedOn w:val="Normal"/>
+    <w:next w:val="Normal"/>
+    <w:autoRedefine/>
+    <w:uiPriority w:val="39"/>
+    <w:unhideWhenUsed/>
+    <w:rsid w:val="00760D1C"/>
+    <w:pPr>
+      <w:spacing w:after="100"/>
+      <w:ind w:left="220"/>
+    </w:pPr>
   </w:style>
 </w:styles>
 </file>
@@ -7554,7 +6742,7 @@
 </file>
 
 <file path=customXml/itemProps1.xml><?xml version="1.0" encoding="utf-8"?>
-<ds:datastoreItem xmlns:ds="http://schemas.openxmlformats.org/officeDocument/2006/customXml" ds:itemID="{B7E5C3C7-5811-4F08-A878-55FF8091EB76}">
+<ds:datastoreItem xmlns:ds="http://schemas.openxmlformats.org/officeDocument/2006/customXml" ds:itemID="{840F2EE8-FA26-414F-BA71-D2BD3C248768}">
   <ds:schemaRefs>
     <ds:schemaRef ds:uri="http://schemas.openxmlformats.org/officeDocument/2006/bibliography"/>
   </ds:schemaRefs>
